--- a/lections/+Программа_Python_12 мес.docx
+++ b/lections/+Программа_Python_12 мес.docx
@@ -1,6 +1,6 @@
 
 <file path=word/document.xml><?xml version="1.0" encoding="utf-8"?>
-<w:document xmlns:wpc="http://schemas.microsoft.com/office/word/2010/wordprocessingCanvas" xmlns:cx="http://schemas.microsoft.com/office/drawing/2014/chartex" xmlns:cx1="http://schemas.microsoft.com/office/drawing/2015/9/8/chartex" xmlns:cx2="http://schemas.microsoft.com/office/drawing/2015/10/21/chartex" xmlns:cx3="http://schemas.microsoft.com/office/drawing/2016/5/9/chartex" xmlns:cx4="http://schemas.microsoft.com/office/drawing/2016/5/10/chartex" xmlns:cx5="http://schemas.microsoft.com/office/drawing/2016/5/11/chartex" xmlns:cx6="http://schemas.microsoft.com/office/drawing/2016/5/12/chartex" xmlns:cx7="http://schemas.microsoft.com/office/drawing/2016/5/13/chartex" xmlns:cx8="http://schemas.microsoft.com/office/drawing/2016/5/14/chartex" xmlns:mc="http://schemas.openxmlformats.org/markup-compatibility/2006" xmlns:aink="http://schemas.microsoft.com/office/drawing/2016/ink" xmlns:am3d="http://schemas.microsoft.com/office/drawing/2017/model3d" xmlns:o="urn:schemas-microsoft-com:office:office" xmlns:r="http://schemas.openxmlformats.org/officeDocument/2006/relationships" xmlns:m="http://schemas.openxmlformats.org/officeDocument/2006/math" xmlns:v="urn:schemas-microsoft-com:vml" xmlns:wp14="http://schemas.microsoft.com/office/word/2010/wordprocessingDrawing" xmlns:wp="http://schemas.openxmlformats.org/drawingml/2006/wordprocessingDrawing" xmlns:w10="urn:schemas-microsoft-com:office:word" xmlns:w="http://schemas.openxmlformats.org/wordprocessingml/2006/main" xmlns:w14="http://schemas.microsoft.com/office/word/2010/wordml" xmlns:w15="http://schemas.microsoft.com/office/word/2012/wordml" xmlns:w16cex="http://schemas.microsoft.com/office/word/2018/wordml/cex" xmlns:w16cid="http://schemas.microsoft.com/office/word/2016/wordml/cid" xmlns:w16="http://schemas.microsoft.com/office/word/2018/wordml" xmlns:w16sdtdh="http://schemas.microsoft.com/office/word/2020/wordml/sdtdatahash" xmlns:w16se="http://schemas.microsoft.com/office/word/2015/wordml/symex" xmlns:wpg="http://schemas.microsoft.com/office/word/2010/wordprocessingGroup" xmlns:wpi="http://schemas.microsoft.com/office/word/2010/wordprocessingInk" xmlns:wne="http://schemas.microsoft.com/office/word/2006/wordml" xmlns:wps="http://schemas.microsoft.com/office/word/2010/wordprocessingShape" mc:Ignorable="w14 w15 w16se w16cid w16 w16cex w16sdtdh wp14">
+<w:document xmlns:wpc="http://schemas.microsoft.com/office/word/2010/wordprocessingCanvas" xmlns:cx="http://schemas.microsoft.com/office/drawing/2014/chartex" xmlns:cx1="http://schemas.microsoft.com/office/drawing/2015/9/8/chartex" xmlns:cx2="http://schemas.microsoft.com/office/drawing/2015/10/21/chartex" xmlns:cx3="http://schemas.microsoft.com/office/drawing/2016/5/9/chartex" xmlns:cx4="http://schemas.microsoft.com/office/drawing/2016/5/10/chartex" xmlns:cx5="http://schemas.microsoft.com/office/drawing/2016/5/11/chartex" xmlns:cx6="http://schemas.microsoft.com/office/drawing/2016/5/12/chartex" xmlns:cx7="http://schemas.microsoft.com/office/drawing/2016/5/13/chartex" xmlns:cx8="http://schemas.microsoft.com/office/drawing/2016/5/14/chartex" xmlns:mc="http://schemas.openxmlformats.org/markup-compatibility/2006" xmlns:aink="http://schemas.microsoft.com/office/drawing/2016/ink" xmlns:am3d="http://schemas.microsoft.com/office/drawing/2017/model3d" xmlns:o="urn:schemas-microsoft-com:office:office" xmlns:r="http://schemas.openxmlformats.org/officeDocument/2006/relationships" xmlns:m="http://schemas.openxmlformats.org/officeDocument/2006/math" xmlns:v="urn:schemas-microsoft-com:vml" xmlns:wp14="http://schemas.microsoft.com/office/word/2010/wordprocessingDrawing" xmlns:wp="http://schemas.openxmlformats.org/drawingml/2006/wordprocessingDrawing" xmlns:w10="urn:schemas-microsoft-com:office:word" xmlns:w="http://schemas.openxmlformats.org/wordprocessingml/2006/main" xmlns:w14="http://schemas.microsoft.com/office/word/2010/wordml" xmlns:w15="http://schemas.microsoft.com/office/word/2012/wordml" xmlns:w16cex="http://schemas.microsoft.com/office/word/2018/wordml/cex" xmlns:w16cid="http://schemas.microsoft.com/office/word/2016/wordml/cid" xmlns:w16="http://schemas.microsoft.com/office/word/2018/wordml" xmlns:w16se="http://schemas.microsoft.com/office/word/2015/wordml/symex" xmlns:wpg="http://schemas.microsoft.com/office/word/2010/wordprocessingGroup" xmlns:wpi="http://schemas.microsoft.com/office/word/2010/wordprocessingInk" xmlns:wne="http://schemas.microsoft.com/office/word/2006/wordml" xmlns:wps="http://schemas.microsoft.com/office/word/2010/wordprocessingShape" mc:Ignorable="w14 w15 w16se w16cid w16 w16cex wp14">
   <w:body>
     <w:p>
       <w:pPr>
@@ -42,7 +42,47 @@
           <w:sz w:val="28"/>
           <w:szCs w:val="28"/>
         </w:rPr>
-        <w:t xml:space="preserve">Разработка Web-приложений на Python, </w:t>
+        <w:t xml:space="preserve">Разработка </w:t>
+      </w:r>
+      <w:proofErr w:type="spellStart"/>
+      <w:r>
+        <w:rPr>
+          <w:rFonts w:ascii="Arial" w:eastAsia="Arial" w:hAnsi="Arial" w:cs="Arial"/>
+          <w:b/>
+          <w:sz w:val="28"/>
+          <w:szCs w:val="28"/>
+        </w:rPr>
+        <w:t>Web</w:t>
+      </w:r>
+      <w:proofErr w:type="spellEnd"/>
+      <w:r>
+        <w:rPr>
+          <w:rFonts w:ascii="Arial" w:eastAsia="Arial" w:hAnsi="Arial" w:cs="Arial"/>
+          <w:b/>
+          <w:sz w:val="28"/>
+          <w:szCs w:val="28"/>
+        </w:rPr>
+        <w:t xml:space="preserve">-приложений на </w:t>
+      </w:r>
+      <w:proofErr w:type="spellStart"/>
+      <w:r>
+        <w:rPr>
+          <w:rFonts w:ascii="Arial" w:eastAsia="Arial" w:hAnsi="Arial" w:cs="Arial"/>
+          <w:b/>
+          <w:sz w:val="28"/>
+          <w:szCs w:val="28"/>
+        </w:rPr>
+        <w:t>Python</w:t>
+      </w:r>
+      <w:proofErr w:type="spellEnd"/>
+      <w:r>
+        <w:rPr>
+          <w:rFonts w:ascii="Arial" w:eastAsia="Arial" w:hAnsi="Arial" w:cs="Arial"/>
+          <w:b/>
+          <w:sz w:val="28"/>
+          <w:szCs w:val="28"/>
+        </w:rPr>
+        <w:t xml:space="preserve">, </w:t>
       </w:r>
       <w:r>
         <w:rPr>
@@ -60,9 +100,20 @@
           <w:sz w:val="28"/>
           <w:szCs w:val="28"/>
         </w:rPr>
-        <w:t>с применением фреймворка Django</w:t>
+        <w:t xml:space="preserve">с применением фреймворка </w:t>
+      </w:r>
+      <w:proofErr w:type="spellStart"/>
+      <w:r>
+        <w:rPr>
+          <w:rFonts w:ascii="Arial" w:eastAsia="Arial" w:hAnsi="Arial" w:cs="Arial"/>
+          <w:b/>
+          <w:sz w:val="28"/>
+          <w:szCs w:val="28"/>
+        </w:rPr>
+        <w:t>Django</w:t>
       </w:r>
       <w:bookmarkEnd w:id="0"/>
+      <w:proofErr w:type="spellEnd"/>
       <w:r>
         <w:rPr>
           <w:rFonts w:ascii="Arial" w:eastAsia="Arial" w:hAnsi="Arial" w:cs="Arial"/>
@@ -361,8 +412,19 @@
                 <w:sz w:val="20"/>
                 <w:szCs w:val="20"/>
               </w:rPr>
-              <w:t>Основы программирования на Python</w:t>
-            </w:r>
+              <w:t xml:space="preserve">Основы программирования на </w:t>
+            </w:r>
+            <w:proofErr w:type="spellStart"/>
+            <w:r>
+              <w:rPr>
+                <w:rFonts w:ascii="Arial" w:eastAsia="Arial" w:hAnsi="Arial" w:cs="Arial"/>
+                <w:color w:val="000000"/>
+                <w:sz w:val="20"/>
+                <w:szCs w:val="20"/>
+              </w:rPr>
+              <w:t>Python</w:t>
+            </w:r>
+            <w:proofErr w:type="spellEnd"/>
           </w:p>
         </w:tc>
         <w:tc>
@@ -608,8 +670,19 @@
                 <w:sz w:val="20"/>
                 <w:szCs w:val="20"/>
               </w:rPr>
-              <w:t>Разработка клиентских сценариев с использованием JavaScript</w:t>
-            </w:r>
+              <w:t xml:space="preserve">Разработка клиентских сценариев с использованием </w:t>
+            </w:r>
+            <w:proofErr w:type="spellStart"/>
+            <w:r>
+              <w:rPr>
+                <w:rFonts w:ascii="Arial" w:eastAsia="Arial" w:hAnsi="Arial" w:cs="Arial"/>
+                <w:color w:val="000000"/>
+                <w:sz w:val="20"/>
+                <w:szCs w:val="20"/>
+              </w:rPr>
+              <w:t>JavaScript</w:t>
+            </w:r>
+            <w:proofErr w:type="spellEnd"/>
           </w:p>
         </w:tc>
         <w:tc>
@@ -740,8 +813,19 @@
                 <w:sz w:val="20"/>
                 <w:szCs w:val="20"/>
               </w:rPr>
-              <w:t>Основы ТБД. PostgreSQL</w:t>
-            </w:r>
+              <w:t xml:space="preserve">Основы ТБД. </w:t>
+            </w:r>
+            <w:proofErr w:type="spellStart"/>
+            <w:r>
+              <w:rPr>
+                <w:rFonts w:ascii="Arial" w:eastAsia="Arial" w:hAnsi="Arial" w:cs="Arial"/>
+                <w:color w:val="000000"/>
+                <w:sz w:val="20"/>
+                <w:szCs w:val="20"/>
+              </w:rPr>
+              <w:t>PostgreSQL</w:t>
+            </w:r>
+            <w:proofErr w:type="spellEnd"/>
           </w:p>
         </w:tc>
         <w:tc>
@@ -861,8 +945,59 @@
                 <w:sz w:val="20"/>
                 <w:szCs w:val="20"/>
               </w:rPr>
-              <w:t>Создание web-приложений с использованием фреймвока Django</w:t>
-            </w:r>
+              <w:t xml:space="preserve">Создание </w:t>
+            </w:r>
+            <w:proofErr w:type="spellStart"/>
+            <w:r>
+              <w:rPr>
+                <w:rFonts w:ascii="Arial" w:eastAsia="Arial" w:hAnsi="Arial" w:cs="Arial"/>
+                <w:color w:val="000000"/>
+                <w:sz w:val="20"/>
+                <w:szCs w:val="20"/>
+              </w:rPr>
+              <w:t>web</w:t>
+            </w:r>
+            <w:proofErr w:type="spellEnd"/>
+            <w:r>
+              <w:rPr>
+                <w:rFonts w:ascii="Arial" w:eastAsia="Arial" w:hAnsi="Arial" w:cs="Arial"/>
+                <w:color w:val="000000"/>
+                <w:sz w:val="20"/>
+                <w:szCs w:val="20"/>
+              </w:rPr>
+              <w:t xml:space="preserve">-приложений с использованием </w:t>
+            </w:r>
+            <w:proofErr w:type="spellStart"/>
+            <w:r>
+              <w:rPr>
+                <w:rFonts w:ascii="Arial" w:eastAsia="Arial" w:hAnsi="Arial" w:cs="Arial"/>
+                <w:color w:val="000000"/>
+                <w:sz w:val="20"/>
+                <w:szCs w:val="20"/>
+              </w:rPr>
+              <w:t>фреймвока</w:t>
+            </w:r>
+            <w:proofErr w:type="spellEnd"/>
+            <w:r>
+              <w:rPr>
+                <w:rFonts w:ascii="Arial" w:eastAsia="Arial" w:hAnsi="Arial" w:cs="Arial"/>
+                <w:color w:val="000000"/>
+                <w:sz w:val="20"/>
+                <w:szCs w:val="20"/>
+              </w:rPr>
+              <w:t xml:space="preserve"> </w:t>
+            </w:r>
+            <w:proofErr w:type="spellStart"/>
+            <w:r>
+              <w:rPr>
+                <w:rFonts w:ascii="Arial" w:eastAsia="Arial" w:hAnsi="Arial" w:cs="Arial"/>
+                <w:color w:val="000000"/>
+                <w:sz w:val="20"/>
+                <w:szCs w:val="20"/>
+              </w:rPr>
+              <w:t>Django</w:t>
+            </w:r>
+            <w:proofErr w:type="spellEnd"/>
           </w:p>
         </w:tc>
         <w:tc>
@@ -1216,7 +1351,47 @@
           <w:sz w:val="28"/>
           <w:szCs w:val="28"/>
         </w:rPr>
-        <w:t xml:space="preserve">Разработка Web-приложений на Python, </w:t>
+        <w:t xml:space="preserve">Разработка </w:t>
+      </w:r>
+      <w:proofErr w:type="spellStart"/>
+      <w:r>
+        <w:rPr>
+          <w:rFonts w:ascii="Arial" w:eastAsia="Arial" w:hAnsi="Arial" w:cs="Arial"/>
+          <w:b/>
+          <w:sz w:val="28"/>
+          <w:szCs w:val="28"/>
+        </w:rPr>
+        <w:t>Web</w:t>
+      </w:r>
+      <w:proofErr w:type="spellEnd"/>
+      <w:r>
+        <w:rPr>
+          <w:rFonts w:ascii="Arial" w:eastAsia="Arial" w:hAnsi="Arial" w:cs="Arial"/>
+          <w:b/>
+          <w:sz w:val="28"/>
+          <w:szCs w:val="28"/>
+        </w:rPr>
+        <w:t xml:space="preserve">-приложений на </w:t>
+      </w:r>
+      <w:proofErr w:type="spellStart"/>
+      <w:r>
+        <w:rPr>
+          <w:rFonts w:ascii="Arial" w:eastAsia="Arial" w:hAnsi="Arial" w:cs="Arial"/>
+          <w:b/>
+          <w:sz w:val="28"/>
+          <w:szCs w:val="28"/>
+        </w:rPr>
+        <w:t>Python</w:t>
+      </w:r>
+      <w:proofErr w:type="spellEnd"/>
+      <w:r>
+        <w:rPr>
+          <w:rFonts w:ascii="Arial" w:eastAsia="Arial" w:hAnsi="Arial" w:cs="Arial"/>
+          <w:b/>
+          <w:sz w:val="28"/>
+          <w:szCs w:val="28"/>
+        </w:rPr>
+        <w:t xml:space="preserve">, </w:t>
       </w:r>
       <w:r>
         <w:rPr>
@@ -1234,8 +1409,19 @@
           <w:sz w:val="28"/>
           <w:szCs w:val="28"/>
         </w:rPr>
-        <w:t>с применением фреймворка Django</w:t>
+        <w:t xml:space="preserve">с применением фреймворка </w:t>
       </w:r>
+      <w:proofErr w:type="spellStart"/>
+      <w:r>
+        <w:rPr>
+          <w:rFonts w:ascii="Arial" w:eastAsia="Arial" w:hAnsi="Arial" w:cs="Arial"/>
+          <w:b/>
+          <w:sz w:val="28"/>
+          <w:szCs w:val="28"/>
+        </w:rPr>
+        <w:t>Django</w:t>
+      </w:r>
+      <w:proofErr w:type="spellEnd"/>
       <w:r>
         <w:rPr>
           <w:rFonts w:ascii="Arial" w:eastAsia="Arial" w:hAnsi="Arial" w:cs="Arial"/>
@@ -1474,8 +1660,19 @@
                 <w:sz w:val="20"/>
                 <w:szCs w:val="20"/>
               </w:rPr>
-              <w:t>Основы программирования на Python</w:t>
-            </w:r>
+              <w:t xml:space="preserve">Основы программирования на </w:t>
+            </w:r>
+            <w:proofErr w:type="spellStart"/>
+            <w:r>
+              <w:rPr>
+                <w:rFonts w:ascii="Arial" w:eastAsia="Arial" w:hAnsi="Arial" w:cs="Arial"/>
+                <w:b/>
+                <w:sz w:val="20"/>
+                <w:szCs w:val="20"/>
+              </w:rPr>
+              <w:t>Python</w:t>
+            </w:r>
+            <w:proofErr w:type="spellEnd"/>
           </w:p>
         </w:tc>
       </w:tr>
@@ -1508,13 +1705,15 @@
                 <w:rFonts w:ascii="Arial" w:eastAsia="Arial" w:hAnsi="Arial" w:cs="Arial"/>
                 <w:sz w:val="20"/>
                 <w:szCs w:val="20"/>
-              </w:rPr>
-            </w:pPr>
-            <w:r>
-              <w:rPr>
-                <w:rFonts w:ascii="Arial" w:eastAsia="Arial" w:hAnsi="Arial" w:cs="Arial"/>
-                <w:sz w:val="20"/>
-                <w:szCs w:val="20"/>
+                <w:highlight w:val="yellow"/>
+              </w:rPr>
+            </w:pPr>
+            <w:r>
+              <w:rPr>
+                <w:rFonts w:ascii="Arial" w:eastAsia="Arial" w:hAnsi="Arial" w:cs="Arial"/>
+                <w:sz w:val="20"/>
+                <w:szCs w:val="20"/>
+                <w:highlight w:val="yellow"/>
               </w:rPr>
               <w:t>1</w:t>
             </w:r>
@@ -1523,6 +1722,7 @@
                 <w:rFonts w:ascii="Arial" w:eastAsia="Arial" w:hAnsi="Arial" w:cs="Arial"/>
                 <w:sz w:val="20"/>
                 <w:szCs w:val="20"/>
+                <w:highlight w:val="yellow"/>
               </w:rPr>
               <w:t>-3</w:t>
             </w:r>
@@ -1552,13 +1752,15 @@
                 <w:rFonts w:ascii="Arial" w:eastAsia="Arial" w:hAnsi="Arial" w:cs="Arial"/>
                 <w:sz w:val="20"/>
                 <w:szCs w:val="20"/>
-              </w:rPr>
-            </w:pPr>
-            <w:r>
-              <w:rPr>
-                <w:rFonts w:ascii="Arial" w:eastAsia="Arial" w:hAnsi="Arial" w:cs="Arial"/>
-                <w:sz w:val="20"/>
-                <w:szCs w:val="20"/>
+                <w:highlight w:val="yellow"/>
+              </w:rPr>
+            </w:pPr>
+            <w:r>
+              <w:rPr>
+                <w:rFonts w:ascii="Arial" w:eastAsia="Arial" w:hAnsi="Arial" w:cs="Arial"/>
+                <w:sz w:val="20"/>
+                <w:szCs w:val="20"/>
+                <w:highlight w:val="yellow"/>
               </w:rPr>
               <w:t>Ведение</w:t>
             </w:r>
@@ -1567,6 +1769,7 @@
                 <w:rFonts w:ascii="Arial" w:eastAsia="Arial" w:hAnsi="Arial" w:cs="Arial"/>
                 <w:sz w:val="20"/>
                 <w:szCs w:val="20"/>
+                <w:highlight w:val="yellow"/>
               </w:rPr>
               <w:t xml:space="preserve"> </w:t>
             </w:r>
@@ -1575,9 +1778,21 @@
                 <w:rFonts w:ascii="Arial" w:eastAsia="Arial" w:hAnsi="Arial" w:cs="Arial"/>
                 <w:sz w:val="20"/>
                 <w:szCs w:val="20"/>
-              </w:rPr>
-              <w:t>в программирование на Python</w:t>
-            </w:r>
+                <w:highlight w:val="yellow"/>
+              </w:rPr>
+              <w:t xml:space="preserve">в программирование на </w:t>
+            </w:r>
+            <w:proofErr w:type="spellStart"/>
+            <w:r>
+              <w:rPr>
+                <w:rFonts w:ascii="Arial" w:eastAsia="Arial" w:hAnsi="Arial" w:cs="Arial"/>
+                <w:sz w:val="20"/>
+                <w:szCs w:val="20"/>
+                <w:highlight w:val="yellow"/>
+              </w:rPr>
+              <w:t>Python</w:t>
+            </w:r>
+            <w:proofErr w:type="spellEnd"/>
           </w:p>
         </w:tc>
         <w:tc>
@@ -1599,13 +1814,15 @@
                 <w:rFonts w:ascii="Arial" w:eastAsia="Arial" w:hAnsi="Arial" w:cs="Arial"/>
                 <w:sz w:val="20"/>
                 <w:szCs w:val="20"/>
-              </w:rPr>
-            </w:pPr>
-            <w:r>
-              <w:rPr>
-                <w:rFonts w:ascii="Arial" w:eastAsia="Arial" w:hAnsi="Arial" w:cs="Arial"/>
-                <w:sz w:val="20"/>
-                <w:szCs w:val="20"/>
+                <w:highlight w:val="yellow"/>
+              </w:rPr>
+            </w:pPr>
+            <w:r>
+              <w:rPr>
+                <w:rFonts w:ascii="Arial" w:eastAsia="Arial" w:hAnsi="Arial" w:cs="Arial"/>
+                <w:sz w:val="20"/>
+                <w:szCs w:val="20"/>
+                <w:highlight w:val="yellow"/>
               </w:rPr>
               <w:t>6</w:t>
             </w:r>
@@ -1641,13 +1858,15 @@
                 <w:rFonts w:ascii="Arial" w:eastAsia="Arial" w:hAnsi="Arial" w:cs="Arial"/>
                 <w:sz w:val="20"/>
                 <w:szCs w:val="20"/>
-              </w:rPr>
-            </w:pPr>
-            <w:r>
-              <w:rPr>
-                <w:rFonts w:ascii="Arial" w:eastAsia="Arial" w:hAnsi="Arial" w:cs="Arial"/>
-                <w:sz w:val="20"/>
-                <w:szCs w:val="20"/>
+                <w:highlight w:val="yellow"/>
+              </w:rPr>
+            </w:pPr>
+            <w:r>
+              <w:rPr>
+                <w:rFonts w:ascii="Arial" w:eastAsia="Arial" w:hAnsi="Arial" w:cs="Arial"/>
+                <w:sz w:val="20"/>
+                <w:szCs w:val="20"/>
+                <w:highlight w:val="yellow"/>
               </w:rPr>
               <w:t>4-11</w:t>
             </w:r>
@@ -1677,13 +1896,15 @@
                 <w:rFonts w:ascii="Arial" w:eastAsia="Arial" w:hAnsi="Arial" w:cs="Arial"/>
                 <w:sz w:val="20"/>
                 <w:szCs w:val="20"/>
-              </w:rPr>
-            </w:pPr>
-            <w:r>
-              <w:rPr>
-                <w:rFonts w:ascii="Arial" w:eastAsia="Arial" w:hAnsi="Arial" w:cs="Arial"/>
-                <w:sz w:val="20"/>
-                <w:szCs w:val="20"/>
+                <w:highlight w:val="yellow"/>
+              </w:rPr>
+            </w:pPr>
+            <w:r>
+              <w:rPr>
+                <w:rFonts w:ascii="Arial" w:eastAsia="Arial" w:hAnsi="Arial" w:cs="Arial"/>
+                <w:sz w:val="20"/>
+                <w:szCs w:val="20"/>
+                <w:highlight w:val="yellow"/>
               </w:rPr>
               <w:t>Управляющие выражения. Блоки, условия, циклы</w:t>
             </w:r>
@@ -1708,13 +1929,15 @@
                 <w:rFonts w:ascii="Arial" w:eastAsia="Arial" w:hAnsi="Arial" w:cs="Arial"/>
                 <w:sz w:val="20"/>
                 <w:szCs w:val="20"/>
-              </w:rPr>
-            </w:pPr>
-            <w:r>
-              <w:rPr>
-                <w:rFonts w:ascii="Arial" w:eastAsia="Arial" w:hAnsi="Arial" w:cs="Arial"/>
-                <w:sz w:val="20"/>
-                <w:szCs w:val="20"/>
+                <w:highlight w:val="yellow"/>
+              </w:rPr>
+            </w:pPr>
+            <w:r>
+              <w:rPr>
+                <w:rFonts w:ascii="Arial" w:eastAsia="Arial" w:hAnsi="Arial" w:cs="Arial"/>
+                <w:sz w:val="20"/>
+                <w:szCs w:val="20"/>
+                <w:highlight w:val="yellow"/>
               </w:rPr>
               <w:t>16</w:t>
             </w:r>
@@ -1750,13 +1973,15 @@
                 <w:rFonts w:ascii="Arial" w:eastAsia="Arial" w:hAnsi="Arial" w:cs="Arial"/>
                 <w:sz w:val="20"/>
                 <w:szCs w:val="20"/>
-              </w:rPr>
-            </w:pPr>
-            <w:r>
-              <w:rPr>
-                <w:rFonts w:ascii="Arial" w:eastAsia="Arial" w:hAnsi="Arial" w:cs="Arial"/>
-                <w:sz w:val="20"/>
-                <w:szCs w:val="20"/>
+                <w:highlight w:val="yellow"/>
+              </w:rPr>
+            </w:pPr>
+            <w:r>
+              <w:rPr>
+                <w:rFonts w:ascii="Arial" w:eastAsia="Arial" w:hAnsi="Arial" w:cs="Arial"/>
+                <w:sz w:val="20"/>
+                <w:szCs w:val="20"/>
+                <w:highlight w:val="yellow"/>
               </w:rPr>
               <w:t>12-14</w:t>
             </w:r>
@@ -1786,13 +2011,15 @@
                 <w:rFonts w:ascii="Arial" w:eastAsia="Arial" w:hAnsi="Arial" w:cs="Arial"/>
                 <w:sz w:val="20"/>
                 <w:szCs w:val="20"/>
-              </w:rPr>
-            </w:pPr>
-            <w:r>
-              <w:rPr>
-                <w:rFonts w:ascii="Arial" w:eastAsia="Arial" w:hAnsi="Arial" w:cs="Arial"/>
-                <w:sz w:val="20"/>
-                <w:szCs w:val="20"/>
+                <w:highlight w:val="yellow"/>
+              </w:rPr>
+            </w:pPr>
+            <w:r>
+              <w:rPr>
+                <w:rFonts w:ascii="Arial" w:eastAsia="Arial" w:hAnsi="Arial" w:cs="Arial"/>
+                <w:sz w:val="20"/>
+                <w:szCs w:val="20"/>
+                <w:highlight w:val="yellow"/>
               </w:rPr>
               <w:t>Числа, строки, списки</w:t>
             </w:r>
@@ -1817,6 +2044,7 @@
                 <w:rFonts w:ascii="Arial" w:eastAsia="Arial" w:hAnsi="Arial" w:cs="Arial"/>
                 <w:sz w:val="20"/>
                 <w:szCs w:val="20"/>
+                <w:highlight w:val="yellow"/>
                 <w:lang w:val="en-US"/>
               </w:rPr>
             </w:pPr>
@@ -1825,6 +2053,7 @@
                 <w:rFonts w:ascii="Arial" w:eastAsia="Arial" w:hAnsi="Arial" w:cs="Arial"/>
                 <w:sz w:val="20"/>
                 <w:szCs w:val="20"/>
+                <w:highlight w:val="yellow"/>
                 <w:lang w:val="en-US"/>
               </w:rPr>
               <w:t>6</w:t>
@@ -1861,13 +2090,15 @@
                 <w:rFonts w:ascii="Arial" w:eastAsia="Arial" w:hAnsi="Arial" w:cs="Arial"/>
                 <w:sz w:val="20"/>
                 <w:szCs w:val="20"/>
-              </w:rPr>
-            </w:pPr>
-            <w:r>
-              <w:rPr>
-                <w:rFonts w:ascii="Arial" w:hAnsi="Arial" w:cs="Arial"/>
-                <w:sz w:val="20"/>
-                <w:szCs w:val="20"/>
+                <w:highlight w:val="yellow"/>
+              </w:rPr>
+            </w:pPr>
+            <w:r>
+              <w:rPr>
+                <w:rFonts w:ascii="Arial" w:hAnsi="Arial" w:cs="Arial"/>
+                <w:sz w:val="20"/>
+                <w:szCs w:val="20"/>
+                <w:highlight w:val="yellow"/>
               </w:rPr>
               <w:t>15-17</w:t>
             </w:r>
@@ -1897,13 +2128,15 @@
                 <w:rFonts w:ascii="Arial" w:eastAsia="Arial" w:hAnsi="Arial" w:cs="Arial"/>
                 <w:sz w:val="20"/>
                 <w:szCs w:val="20"/>
-              </w:rPr>
-            </w:pPr>
-            <w:r>
-              <w:rPr>
-                <w:rFonts w:ascii="Arial" w:eastAsia="Arial" w:hAnsi="Arial" w:cs="Arial"/>
-                <w:sz w:val="20"/>
-                <w:szCs w:val="20"/>
+                <w:highlight w:val="yellow"/>
+              </w:rPr>
+            </w:pPr>
+            <w:r>
+              <w:rPr>
+                <w:rFonts w:ascii="Arial" w:eastAsia="Arial" w:hAnsi="Arial" w:cs="Arial"/>
+                <w:sz w:val="20"/>
+                <w:szCs w:val="20"/>
+                <w:highlight w:val="yellow"/>
               </w:rPr>
               <w:t>Функции</w:t>
             </w:r>
@@ -1928,6 +2161,7 @@
                 <w:rFonts w:ascii="Arial" w:eastAsia="Arial" w:hAnsi="Arial" w:cs="Arial"/>
                 <w:sz w:val="20"/>
                 <w:szCs w:val="20"/>
+                <w:highlight w:val="yellow"/>
                 <w:lang w:val="en-US"/>
               </w:rPr>
             </w:pPr>
@@ -1936,6 +2170,7 @@
                 <w:rFonts w:ascii="Arial" w:eastAsia="Arial" w:hAnsi="Arial" w:cs="Arial"/>
                 <w:sz w:val="20"/>
                 <w:szCs w:val="20"/>
+                <w:highlight w:val="yellow"/>
                 <w:lang w:val="en-US"/>
               </w:rPr>
               <w:t>6</w:t>
@@ -1972,13 +2207,15 @@
                 <w:rFonts w:ascii="Arial" w:eastAsia="Arial" w:hAnsi="Arial" w:cs="Arial"/>
                 <w:sz w:val="20"/>
                 <w:szCs w:val="20"/>
-              </w:rPr>
-            </w:pPr>
-            <w:r>
-              <w:rPr>
-                <w:rFonts w:ascii="Arial" w:hAnsi="Arial" w:cs="Arial"/>
-                <w:sz w:val="20"/>
-                <w:szCs w:val="20"/>
+                <w:highlight w:val="yellow"/>
+              </w:rPr>
+            </w:pPr>
+            <w:r>
+              <w:rPr>
+                <w:rFonts w:ascii="Arial" w:hAnsi="Arial" w:cs="Arial"/>
+                <w:sz w:val="20"/>
+                <w:szCs w:val="20"/>
+                <w:highlight w:val="yellow"/>
               </w:rPr>
               <w:t>18-20</w:t>
             </w:r>
@@ -2008,13 +2245,15 @@
                 <w:rFonts w:ascii="Arial" w:eastAsia="Arial" w:hAnsi="Arial" w:cs="Arial"/>
                 <w:sz w:val="20"/>
                 <w:szCs w:val="20"/>
-              </w:rPr>
-            </w:pPr>
-            <w:r>
-              <w:rPr>
-                <w:rFonts w:ascii="Arial" w:eastAsia="Arial" w:hAnsi="Arial" w:cs="Arial"/>
-                <w:sz w:val="20"/>
-                <w:szCs w:val="20"/>
+                <w:highlight w:val="yellow"/>
+              </w:rPr>
+            </w:pPr>
+            <w:r>
+              <w:rPr>
+                <w:rFonts w:ascii="Arial" w:eastAsia="Arial" w:hAnsi="Arial" w:cs="Arial"/>
+                <w:sz w:val="20"/>
+                <w:szCs w:val="20"/>
+                <w:highlight w:val="yellow"/>
               </w:rPr>
               <w:t>Сортировка, поиск</w:t>
             </w:r>
@@ -2039,13 +2278,15 @@
                 <w:rFonts w:ascii="Arial" w:eastAsia="Arial" w:hAnsi="Arial" w:cs="Arial"/>
                 <w:sz w:val="20"/>
                 <w:szCs w:val="20"/>
-              </w:rPr>
-            </w:pPr>
-            <w:r>
-              <w:rPr>
-                <w:rFonts w:ascii="Arial" w:eastAsia="Arial" w:hAnsi="Arial" w:cs="Arial"/>
-                <w:sz w:val="20"/>
-                <w:szCs w:val="20"/>
+                <w:highlight w:val="yellow"/>
+              </w:rPr>
+            </w:pPr>
+            <w:r>
+              <w:rPr>
+                <w:rFonts w:ascii="Arial" w:eastAsia="Arial" w:hAnsi="Arial" w:cs="Arial"/>
+                <w:sz w:val="20"/>
+                <w:szCs w:val="20"/>
+                <w:highlight w:val="yellow"/>
               </w:rPr>
               <w:t>6</w:t>
             </w:r>
@@ -2081,13 +2322,15 @@
                 <w:rFonts w:ascii="Arial" w:eastAsia="Arial" w:hAnsi="Arial" w:cs="Arial"/>
                 <w:sz w:val="20"/>
                 <w:szCs w:val="20"/>
-              </w:rPr>
-            </w:pPr>
-            <w:r>
-              <w:rPr>
-                <w:rFonts w:ascii="Arial" w:hAnsi="Arial" w:cs="Arial"/>
-                <w:sz w:val="20"/>
-                <w:szCs w:val="20"/>
+                <w:highlight w:val="yellow"/>
+              </w:rPr>
+            </w:pPr>
+            <w:r>
+              <w:rPr>
+                <w:rFonts w:ascii="Arial" w:hAnsi="Arial" w:cs="Arial"/>
+                <w:sz w:val="20"/>
+                <w:szCs w:val="20"/>
+                <w:highlight w:val="yellow"/>
               </w:rPr>
               <w:t>21-23</w:t>
             </w:r>
@@ -2117,13 +2360,15 @@
                 <w:rFonts w:ascii="Arial" w:eastAsia="Arial" w:hAnsi="Arial" w:cs="Arial"/>
                 <w:sz w:val="20"/>
                 <w:szCs w:val="20"/>
-              </w:rPr>
-            </w:pPr>
-            <w:r>
-              <w:rPr>
-                <w:rFonts w:ascii="Arial" w:eastAsia="Arial" w:hAnsi="Arial" w:cs="Arial"/>
-                <w:sz w:val="20"/>
-                <w:szCs w:val="20"/>
+                <w:highlight w:val="yellow"/>
+              </w:rPr>
+            </w:pPr>
+            <w:r>
+              <w:rPr>
+                <w:rFonts w:ascii="Arial" w:eastAsia="Arial" w:hAnsi="Arial" w:cs="Arial"/>
+                <w:sz w:val="20"/>
+                <w:szCs w:val="20"/>
+                <w:highlight w:val="yellow"/>
               </w:rPr>
               <w:t xml:space="preserve"> Списки, кортежи, множества, диапазоны, словари</w:t>
             </w:r>
@@ -2148,13 +2393,15 @@
                 <w:rFonts w:ascii="Arial" w:eastAsia="Arial" w:hAnsi="Arial" w:cs="Arial"/>
                 <w:sz w:val="20"/>
                 <w:szCs w:val="20"/>
-              </w:rPr>
-            </w:pPr>
-            <w:r>
-              <w:rPr>
-                <w:rFonts w:ascii="Arial" w:eastAsia="Arial" w:hAnsi="Arial" w:cs="Arial"/>
-                <w:sz w:val="20"/>
-                <w:szCs w:val="20"/>
+                <w:highlight w:val="yellow"/>
+              </w:rPr>
+            </w:pPr>
+            <w:r>
+              <w:rPr>
+                <w:rFonts w:ascii="Arial" w:eastAsia="Arial" w:hAnsi="Arial" w:cs="Arial"/>
+                <w:sz w:val="20"/>
+                <w:szCs w:val="20"/>
+                <w:highlight w:val="yellow"/>
               </w:rPr>
               <w:t>6</w:t>
             </w:r>
@@ -2190,13 +2437,15 @@
                 <w:rFonts w:ascii="Arial" w:eastAsia="Arial" w:hAnsi="Arial" w:cs="Arial"/>
                 <w:sz w:val="20"/>
                 <w:szCs w:val="20"/>
-              </w:rPr>
-            </w:pPr>
-            <w:r>
-              <w:rPr>
-                <w:rFonts w:ascii="Arial" w:hAnsi="Arial" w:cs="Arial"/>
-                <w:sz w:val="20"/>
-                <w:szCs w:val="20"/>
+                <w:highlight w:val="yellow"/>
+              </w:rPr>
+            </w:pPr>
+            <w:r>
+              <w:rPr>
+                <w:rFonts w:ascii="Arial" w:hAnsi="Arial" w:cs="Arial"/>
+                <w:sz w:val="20"/>
+                <w:szCs w:val="20"/>
+                <w:highlight w:val="yellow"/>
               </w:rPr>
               <w:t>24-25</w:t>
             </w:r>
@@ -2226,13 +2475,15 @@
                 <w:rFonts w:ascii="Arial" w:eastAsia="Arial" w:hAnsi="Arial" w:cs="Arial"/>
                 <w:sz w:val="20"/>
                 <w:szCs w:val="20"/>
-              </w:rPr>
-            </w:pPr>
-            <w:r>
-              <w:rPr>
-                <w:rFonts w:ascii="Arial" w:eastAsia="Arial" w:hAnsi="Arial" w:cs="Arial"/>
-                <w:sz w:val="20"/>
-                <w:szCs w:val="20"/>
+                <w:highlight w:val="yellow"/>
+              </w:rPr>
+            </w:pPr>
+            <w:r>
+              <w:rPr>
+                <w:rFonts w:ascii="Arial" w:eastAsia="Arial" w:hAnsi="Arial" w:cs="Arial"/>
+                <w:sz w:val="20"/>
+                <w:szCs w:val="20"/>
+                <w:highlight w:val="yellow"/>
               </w:rPr>
               <w:t>Работа с датой и временем</w:t>
             </w:r>
@@ -2257,13 +2508,15 @@
                 <w:rFonts w:ascii="Arial" w:eastAsia="Arial" w:hAnsi="Arial" w:cs="Arial"/>
                 <w:sz w:val="20"/>
                 <w:szCs w:val="20"/>
-              </w:rPr>
-            </w:pPr>
-            <w:r>
-              <w:rPr>
-                <w:rFonts w:ascii="Arial" w:eastAsia="Arial" w:hAnsi="Arial" w:cs="Arial"/>
-                <w:sz w:val="20"/>
-                <w:szCs w:val="20"/>
+                <w:highlight w:val="yellow"/>
+              </w:rPr>
+            </w:pPr>
+            <w:r>
+              <w:rPr>
+                <w:rFonts w:ascii="Arial" w:eastAsia="Arial" w:hAnsi="Arial" w:cs="Arial"/>
+                <w:sz w:val="20"/>
+                <w:szCs w:val="20"/>
+                <w:highlight w:val="yellow"/>
               </w:rPr>
               <w:t>4</w:t>
             </w:r>
@@ -2297,13 +2550,15 @@
               <w:jc w:val="center"/>
               <w:rPr>
                 <w:rFonts w:ascii="Arial" w:eastAsia="Arial" w:hAnsi="Arial" w:cs="Arial"/>
-                <w:sz w:val="20"/>
-                <w:szCs w:val="20"/>
-              </w:rPr>
-            </w:pPr>
-            <w:r>
-              <w:rPr>
-                <w:rFonts w:ascii="Arial" w:hAnsi="Arial" w:cs="Arial"/>
+                <w:color w:val="FF0000"/>
+                <w:sz w:val="20"/>
+                <w:szCs w:val="20"/>
+              </w:rPr>
+            </w:pPr>
+            <w:r>
+              <w:rPr>
+                <w:rFonts w:ascii="Arial" w:hAnsi="Arial" w:cs="Arial"/>
+                <w:color w:val="FF0000"/>
                 <w:sz w:val="20"/>
                 <w:szCs w:val="20"/>
               </w:rPr>
@@ -2333,13 +2588,15 @@
               <w:spacing w:after="0" w:line="240" w:lineRule="auto"/>
               <w:rPr>
                 <w:rFonts w:ascii="Arial" w:eastAsia="Arial" w:hAnsi="Arial" w:cs="Arial"/>
-                <w:sz w:val="20"/>
-                <w:szCs w:val="20"/>
-              </w:rPr>
-            </w:pPr>
-            <w:r>
-              <w:rPr>
-                <w:rFonts w:ascii="Arial" w:eastAsia="Arial" w:hAnsi="Arial" w:cs="Arial"/>
+                <w:color w:val="FF0000"/>
+                <w:sz w:val="20"/>
+                <w:szCs w:val="20"/>
+              </w:rPr>
+            </w:pPr>
+            <w:r>
+              <w:rPr>
+                <w:rFonts w:ascii="Arial" w:eastAsia="Arial" w:hAnsi="Arial" w:cs="Arial"/>
+                <w:color w:val="FF0000"/>
                 <w:sz w:val="20"/>
                 <w:szCs w:val="20"/>
               </w:rPr>
@@ -2364,13 +2621,15 @@
               <w:jc w:val="center"/>
               <w:rPr>
                 <w:rFonts w:ascii="Arial" w:eastAsia="Arial" w:hAnsi="Arial" w:cs="Arial"/>
-                <w:sz w:val="20"/>
-                <w:szCs w:val="20"/>
-              </w:rPr>
-            </w:pPr>
-            <w:r>
-              <w:rPr>
-                <w:rFonts w:ascii="Arial" w:eastAsia="Arial" w:hAnsi="Arial" w:cs="Arial"/>
+                <w:color w:val="FF0000"/>
+                <w:sz w:val="20"/>
+                <w:szCs w:val="20"/>
+              </w:rPr>
+            </w:pPr>
+            <w:r>
+              <w:rPr>
+                <w:rFonts w:ascii="Arial" w:eastAsia="Arial" w:hAnsi="Arial" w:cs="Arial"/>
+                <w:color w:val="FF0000"/>
                 <w:sz w:val="20"/>
                 <w:szCs w:val="20"/>
               </w:rPr>
@@ -2406,13 +2665,15 @@
               <w:jc w:val="center"/>
               <w:rPr>
                 <w:rFonts w:ascii="Arial" w:eastAsia="Arial" w:hAnsi="Arial" w:cs="Arial"/>
-                <w:sz w:val="20"/>
-                <w:szCs w:val="20"/>
-              </w:rPr>
-            </w:pPr>
-            <w:r>
-              <w:rPr>
-                <w:rFonts w:ascii="Arial" w:hAnsi="Arial" w:cs="Arial"/>
+                <w:color w:val="FF0000"/>
+                <w:sz w:val="20"/>
+                <w:szCs w:val="20"/>
+              </w:rPr>
+            </w:pPr>
+            <w:r>
+              <w:rPr>
+                <w:rFonts w:ascii="Arial" w:hAnsi="Arial" w:cs="Arial"/>
+                <w:color w:val="FF0000"/>
                 <w:sz w:val="20"/>
                 <w:szCs w:val="20"/>
               </w:rPr>
@@ -2442,13 +2703,15 @@
               <w:spacing w:after="0" w:line="240" w:lineRule="auto"/>
               <w:rPr>
                 <w:rFonts w:ascii="Arial" w:eastAsia="Arial" w:hAnsi="Arial" w:cs="Arial"/>
-                <w:sz w:val="20"/>
-                <w:szCs w:val="20"/>
-              </w:rPr>
-            </w:pPr>
-            <w:r>
-              <w:rPr>
-                <w:rFonts w:ascii="Arial" w:eastAsia="Arial" w:hAnsi="Arial" w:cs="Arial"/>
+                <w:color w:val="FF0000"/>
+                <w:sz w:val="20"/>
+                <w:szCs w:val="20"/>
+              </w:rPr>
+            </w:pPr>
+            <w:r>
+              <w:rPr>
+                <w:rFonts w:ascii="Arial" w:eastAsia="Arial" w:hAnsi="Arial" w:cs="Arial"/>
+                <w:color w:val="FF0000"/>
                 <w:sz w:val="20"/>
                 <w:szCs w:val="20"/>
               </w:rPr>
@@ -2473,13 +2736,15 @@
               <w:jc w:val="center"/>
               <w:rPr>
                 <w:rFonts w:ascii="Arial" w:eastAsia="Arial" w:hAnsi="Arial" w:cs="Arial"/>
-                <w:sz w:val="20"/>
-                <w:szCs w:val="20"/>
-              </w:rPr>
-            </w:pPr>
-            <w:r>
-              <w:rPr>
-                <w:rFonts w:ascii="Arial" w:eastAsia="Arial" w:hAnsi="Arial" w:cs="Arial"/>
+                <w:color w:val="FF0000"/>
+                <w:sz w:val="20"/>
+                <w:szCs w:val="20"/>
+              </w:rPr>
+            </w:pPr>
+            <w:r>
+              <w:rPr>
+                <w:rFonts w:ascii="Arial" w:eastAsia="Arial" w:hAnsi="Arial" w:cs="Arial"/>
+                <w:color w:val="FF0000"/>
                 <w:sz w:val="20"/>
                 <w:szCs w:val="20"/>
               </w:rPr>
@@ -2515,13 +2780,15 @@
               <w:jc w:val="center"/>
               <w:rPr>
                 <w:rFonts w:ascii="Arial" w:eastAsia="Arial" w:hAnsi="Arial" w:cs="Arial"/>
-                <w:sz w:val="20"/>
-                <w:szCs w:val="20"/>
-              </w:rPr>
-            </w:pPr>
-            <w:r>
-              <w:rPr>
-                <w:rFonts w:ascii="Arial" w:hAnsi="Arial" w:cs="Arial"/>
+                <w:color w:val="FF0000"/>
+                <w:sz w:val="20"/>
+                <w:szCs w:val="20"/>
+              </w:rPr>
+            </w:pPr>
+            <w:r>
+              <w:rPr>
+                <w:rFonts w:ascii="Arial" w:hAnsi="Arial" w:cs="Arial"/>
+                <w:color w:val="FF0000"/>
                 <w:sz w:val="20"/>
                 <w:szCs w:val="20"/>
               </w:rPr>
@@ -2551,13 +2818,15 @@
               <w:spacing w:after="0" w:line="240" w:lineRule="auto"/>
               <w:rPr>
                 <w:rFonts w:ascii="Arial" w:eastAsia="Arial" w:hAnsi="Arial" w:cs="Arial"/>
-                <w:sz w:val="20"/>
-                <w:szCs w:val="20"/>
-              </w:rPr>
-            </w:pPr>
-            <w:r>
-              <w:rPr>
-                <w:rFonts w:ascii="Arial" w:eastAsia="Arial" w:hAnsi="Arial" w:cs="Arial"/>
+                <w:color w:val="FF0000"/>
+                <w:sz w:val="20"/>
+                <w:szCs w:val="20"/>
+              </w:rPr>
+            </w:pPr>
+            <w:r>
+              <w:rPr>
+                <w:rFonts w:ascii="Arial" w:eastAsia="Arial" w:hAnsi="Arial" w:cs="Arial"/>
+                <w:color w:val="FF0000"/>
                 <w:sz w:val="20"/>
                 <w:szCs w:val="20"/>
               </w:rPr>
@@ -2582,13 +2851,15 @@
               <w:jc w:val="center"/>
               <w:rPr>
                 <w:rFonts w:ascii="Arial" w:eastAsia="Arial" w:hAnsi="Arial" w:cs="Arial"/>
-                <w:sz w:val="20"/>
-                <w:szCs w:val="20"/>
-              </w:rPr>
-            </w:pPr>
-            <w:r>
-              <w:rPr>
-                <w:rFonts w:ascii="Arial" w:eastAsia="Arial" w:hAnsi="Arial" w:cs="Arial"/>
+                <w:color w:val="FF0000"/>
+                <w:sz w:val="20"/>
+                <w:szCs w:val="20"/>
+              </w:rPr>
+            </w:pPr>
+            <w:r>
+              <w:rPr>
+                <w:rFonts w:ascii="Arial" w:eastAsia="Arial" w:hAnsi="Arial" w:cs="Arial"/>
+                <w:color w:val="FF0000"/>
                 <w:sz w:val="20"/>
                 <w:szCs w:val="20"/>
               </w:rPr>
@@ -2626,13 +2897,15 @@
                 <w:rFonts w:ascii="Arial" w:eastAsia="Arial" w:hAnsi="Arial" w:cs="Arial"/>
                 <w:sz w:val="20"/>
                 <w:szCs w:val="20"/>
-              </w:rPr>
-            </w:pPr>
-            <w:r>
-              <w:rPr>
-                <w:rFonts w:ascii="Arial" w:hAnsi="Arial" w:cs="Arial"/>
-                <w:sz w:val="20"/>
-                <w:szCs w:val="20"/>
+                <w:highlight w:val="yellow"/>
+              </w:rPr>
+            </w:pPr>
+            <w:r>
+              <w:rPr>
+                <w:rFonts w:ascii="Arial" w:hAnsi="Arial" w:cs="Arial"/>
+                <w:sz w:val="20"/>
+                <w:szCs w:val="20"/>
+                <w:highlight w:val="yellow"/>
               </w:rPr>
               <w:t>35-36</w:t>
             </w:r>
@@ -2662,13 +2935,15 @@
                 <w:rFonts w:ascii="Arial" w:eastAsia="Arial" w:hAnsi="Arial" w:cs="Arial"/>
                 <w:sz w:val="20"/>
                 <w:szCs w:val="20"/>
-              </w:rPr>
-            </w:pPr>
-            <w:r>
-              <w:rPr>
-                <w:rFonts w:ascii="Arial" w:eastAsia="Arial" w:hAnsi="Arial" w:cs="Arial"/>
-                <w:sz w:val="20"/>
-                <w:szCs w:val="20"/>
+                <w:highlight w:val="yellow"/>
+              </w:rPr>
+            </w:pPr>
+            <w:r>
+              <w:rPr>
+                <w:rFonts w:ascii="Arial" w:eastAsia="Arial" w:hAnsi="Arial" w:cs="Arial"/>
+                <w:sz w:val="20"/>
+                <w:szCs w:val="20"/>
+                <w:highlight w:val="yellow"/>
               </w:rPr>
               <w:t>Обработка исключений</w:t>
             </w:r>
@@ -2693,13 +2968,15 @@
                 <w:rFonts w:ascii="Arial" w:eastAsia="Arial" w:hAnsi="Arial" w:cs="Arial"/>
                 <w:sz w:val="20"/>
                 <w:szCs w:val="20"/>
-              </w:rPr>
-            </w:pPr>
-            <w:r>
-              <w:rPr>
-                <w:rFonts w:ascii="Arial" w:eastAsia="Arial" w:hAnsi="Arial" w:cs="Arial"/>
-                <w:sz w:val="20"/>
-                <w:szCs w:val="20"/>
+                <w:highlight w:val="yellow"/>
+              </w:rPr>
+            </w:pPr>
+            <w:r>
+              <w:rPr>
+                <w:rFonts w:ascii="Arial" w:eastAsia="Arial" w:hAnsi="Arial" w:cs="Arial"/>
+                <w:sz w:val="20"/>
+                <w:szCs w:val="20"/>
+                <w:highlight w:val="yellow"/>
               </w:rPr>
               <w:t>4</w:t>
             </w:r>
@@ -2735,13 +3012,15 @@
                 <w:rFonts w:ascii="Arial" w:eastAsia="Arial" w:hAnsi="Arial" w:cs="Arial"/>
                 <w:sz w:val="20"/>
                 <w:szCs w:val="20"/>
-              </w:rPr>
-            </w:pPr>
-            <w:r>
-              <w:rPr>
-                <w:rFonts w:ascii="Arial" w:hAnsi="Arial" w:cs="Arial"/>
-                <w:sz w:val="20"/>
-                <w:szCs w:val="20"/>
+                <w:highlight w:val="yellow"/>
+              </w:rPr>
+            </w:pPr>
+            <w:r>
+              <w:rPr>
+                <w:rFonts w:ascii="Arial" w:hAnsi="Arial" w:cs="Arial"/>
+                <w:sz w:val="20"/>
+                <w:szCs w:val="20"/>
+                <w:highlight w:val="yellow"/>
               </w:rPr>
               <w:t>37-38</w:t>
             </w:r>
@@ -2771,13 +3050,15 @@
                 <w:rFonts w:ascii="Arial" w:eastAsia="Arial" w:hAnsi="Arial" w:cs="Arial"/>
                 <w:sz w:val="20"/>
                 <w:szCs w:val="20"/>
-              </w:rPr>
-            </w:pPr>
-            <w:r>
-              <w:rPr>
-                <w:rFonts w:ascii="Arial" w:eastAsia="Arial" w:hAnsi="Arial" w:cs="Arial"/>
-                <w:sz w:val="20"/>
-                <w:szCs w:val="20"/>
+                <w:highlight w:val="yellow"/>
+              </w:rPr>
+            </w:pPr>
+            <w:r>
+              <w:rPr>
+                <w:rFonts w:ascii="Arial" w:eastAsia="Arial" w:hAnsi="Arial" w:cs="Arial"/>
+                <w:sz w:val="20"/>
+                <w:szCs w:val="20"/>
+                <w:highlight w:val="yellow"/>
               </w:rPr>
               <w:t>Итераторы, контейнеры и перечисления</w:t>
             </w:r>
@@ -2802,13 +3083,15 @@
                 <w:rFonts w:ascii="Arial" w:eastAsia="Arial" w:hAnsi="Arial" w:cs="Arial"/>
                 <w:sz w:val="20"/>
                 <w:szCs w:val="20"/>
-              </w:rPr>
-            </w:pPr>
-            <w:r>
-              <w:rPr>
-                <w:rFonts w:ascii="Arial" w:eastAsia="Arial" w:hAnsi="Arial" w:cs="Arial"/>
-                <w:sz w:val="20"/>
-                <w:szCs w:val="20"/>
+                <w:highlight w:val="yellow"/>
+              </w:rPr>
+            </w:pPr>
+            <w:r>
+              <w:rPr>
+                <w:rFonts w:ascii="Arial" w:eastAsia="Arial" w:hAnsi="Arial" w:cs="Arial"/>
+                <w:sz w:val="20"/>
+                <w:szCs w:val="20"/>
+                <w:highlight w:val="yellow"/>
               </w:rPr>
               <w:t>4</w:t>
             </w:r>
@@ -2842,13 +3125,15 @@
               <w:jc w:val="center"/>
               <w:rPr>
                 <w:rFonts w:ascii="Arial" w:eastAsia="Arial" w:hAnsi="Arial" w:cs="Arial"/>
-                <w:sz w:val="20"/>
-                <w:szCs w:val="20"/>
-              </w:rPr>
-            </w:pPr>
-            <w:r>
-              <w:rPr>
-                <w:rFonts w:ascii="Arial" w:hAnsi="Arial" w:cs="Arial"/>
+                <w:color w:val="FF0000"/>
+                <w:sz w:val="20"/>
+                <w:szCs w:val="20"/>
+              </w:rPr>
+            </w:pPr>
+            <w:r>
+              <w:rPr>
+                <w:rFonts w:ascii="Arial" w:hAnsi="Arial" w:cs="Arial"/>
+                <w:color w:val="FF0000"/>
                 <w:sz w:val="20"/>
                 <w:szCs w:val="20"/>
               </w:rPr>
@@ -2878,13 +3163,15 @@
               <w:spacing w:after="0" w:line="240" w:lineRule="auto"/>
               <w:rPr>
                 <w:rFonts w:ascii="Arial" w:eastAsia="Arial" w:hAnsi="Arial" w:cs="Arial"/>
-                <w:sz w:val="20"/>
-                <w:szCs w:val="20"/>
-              </w:rPr>
-            </w:pPr>
-            <w:r>
-              <w:rPr>
-                <w:rFonts w:ascii="Arial" w:eastAsia="Arial" w:hAnsi="Arial" w:cs="Arial"/>
+                <w:color w:val="FF0000"/>
+                <w:sz w:val="20"/>
+                <w:szCs w:val="20"/>
+              </w:rPr>
+            </w:pPr>
+            <w:r>
+              <w:rPr>
+                <w:rFonts w:ascii="Arial" w:eastAsia="Arial" w:hAnsi="Arial" w:cs="Arial"/>
+                <w:color w:val="FF0000"/>
                 <w:sz w:val="20"/>
                 <w:szCs w:val="20"/>
               </w:rPr>
@@ -2909,6 +3196,7 @@
               <w:jc w:val="center"/>
               <w:rPr>
                 <w:rFonts w:ascii="Arial" w:eastAsia="Arial" w:hAnsi="Arial" w:cs="Arial"/>
+                <w:color w:val="FF0000"/>
                 <w:sz w:val="20"/>
                 <w:szCs w:val="20"/>
                 <w:lang w:val="en-US"/>
@@ -2917,6 +3205,7 @@
             <w:r>
               <w:rPr>
                 <w:rFonts w:ascii="Arial" w:eastAsia="Arial" w:hAnsi="Arial" w:cs="Arial"/>
+                <w:color w:val="FF0000"/>
                 <w:sz w:val="20"/>
                 <w:szCs w:val="20"/>
                 <w:lang w:val="en-US"/>
@@ -3102,6 +3391,7 @@
                 <w:szCs w:val="20"/>
               </w:rPr>
             </w:pPr>
+            <w:proofErr w:type="spellStart"/>
             <w:r>
               <w:rPr>
                 <w:rFonts w:ascii="Arial" w:eastAsia="Arial" w:hAnsi="Arial" w:cs="Arial"/>
@@ -3109,7 +3399,17 @@
                 <w:szCs w:val="20"/>
                 <w:lang w:val="en-US"/>
               </w:rPr>
-              <w:t xml:space="preserve">Резервные </w:t>
+              <w:t>Резервные</w:t>
+            </w:r>
+            <w:proofErr w:type="spellEnd"/>
+            <w:r>
+              <w:rPr>
+                <w:rFonts w:ascii="Arial" w:eastAsia="Arial" w:hAnsi="Arial" w:cs="Arial"/>
+                <w:sz w:val="20"/>
+                <w:szCs w:val="20"/>
+                <w:lang w:val="en-US"/>
+              </w:rPr>
+              <w:t xml:space="preserve"> </w:t>
             </w:r>
             <w:r>
               <w:rPr>
@@ -3407,7 +3707,25 @@
                 <w:sz w:val="20"/>
                 <w:szCs w:val="20"/>
               </w:rPr>
-              <w:t>Введение в Web-технологии. Структура HTML. Форматирование текста при помощи HTML</w:t>
+              <w:t xml:space="preserve">Введение в </w:t>
+            </w:r>
+            <w:proofErr w:type="spellStart"/>
+            <w:r>
+              <w:rPr>
+                <w:rFonts w:ascii="Arial" w:eastAsia="Arial" w:hAnsi="Arial" w:cs="Arial"/>
+                <w:sz w:val="20"/>
+                <w:szCs w:val="20"/>
+              </w:rPr>
+              <w:t>Web</w:t>
+            </w:r>
+            <w:proofErr w:type="spellEnd"/>
+            <w:r>
+              <w:rPr>
+                <w:rFonts w:ascii="Arial" w:eastAsia="Arial" w:hAnsi="Arial" w:cs="Arial"/>
+                <w:sz w:val="20"/>
+                <w:szCs w:val="20"/>
+              </w:rPr>
+              <w:t>-технологии. Структура HTML. Форматирование текста при помощи HTML</w:t>
             </w:r>
           </w:p>
         </w:tc>
@@ -3641,7 +3959,43 @@
                 <w:sz w:val="20"/>
                 <w:szCs w:val="20"/>
               </w:rPr>
-              <w:t>Графика в web-дизайне. Оптимизация графики. Гиперссылки. Принципы навигации web-сайта</w:t>
+              <w:t xml:space="preserve">Графика в </w:t>
+            </w:r>
+            <w:proofErr w:type="spellStart"/>
+            <w:r>
+              <w:rPr>
+                <w:rFonts w:ascii="Arial" w:eastAsia="Arial" w:hAnsi="Arial" w:cs="Arial"/>
+                <w:sz w:val="20"/>
+                <w:szCs w:val="20"/>
+              </w:rPr>
+              <w:t>web</w:t>
+            </w:r>
+            <w:proofErr w:type="spellEnd"/>
+            <w:r>
+              <w:rPr>
+                <w:rFonts w:ascii="Arial" w:eastAsia="Arial" w:hAnsi="Arial" w:cs="Arial"/>
+                <w:sz w:val="20"/>
+                <w:szCs w:val="20"/>
+              </w:rPr>
+              <w:t xml:space="preserve">-дизайне. Оптимизация графики. Гиперссылки. Принципы навигации </w:t>
+            </w:r>
+            <w:proofErr w:type="spellStart"/>
+            <w:r>
+              <w:rPr>
+                <w:rFonts w:ascii="Arial" w:eastAsia="Arial" w:hAnsi="Arial" w:cs="Arial"/>
+                <w:sz w:val="20"/>
+                <w:szCs w:val="20"/>
+              </w:rPr>
+              <w:t>web</w:t>
+            </w:r>
+            <w:proofErr w:type="spellEnd"/>
+            <w:r>
+              <w:rPr>
+                <w:rFonts w:ascii="Arial" w:eastAsia="Arial" w:hAnsi="Arial" w:cs="Arial"/>
+                <w:sz w:val="20"/>
+                <w:szCs w:val="20"/>
+              </w:rPr>
+              <w:t>-сайта</w:t>
             </w:r>
           </w:p>
         </w:tc>
@@ -3859,7 +4213,25 @@
                 <w:sz w:val="20"/>
                 <w:szCs w:val="20"/>
               </w:rPr>
-              <w:t>Позиционирование. Верстка web-страниц блоками</w:t>
+              <w:t xml:space="preserve">Позиционирование. Верстка </w:t>
+            </w:r>
+            <w:proofErr w:type="spellStart"/>
+            <w:r>
+              <w:rPr>
+                <w:rFonts w:ascii="Arial" w:eastAsia="Arial" w:hAnsi="Arial" w:cs="Arial"/>
+                <w:sz w:val="20"/>
+                <w:szCs w:val="20"/>
+              </w:rPr>
+              <w:t>web</w:t>
+            </w:r>
+            <w:proofErr w:type="spellEnd"/>
+            <w:r>
+              <w:rPr>
+                <w:rFonts w:ascii="Arial" w:eastAsia="Arial" w:hAnsi="Arial" w:cs="Arial"/>
+                <w:sz w:val="20"/>
+                <w:szCs w:val="20"/>
+              </w:rPr>
+              <w:t>-страниц блоками</w:t>
             </w:r>
           </w:p>
         </w:tc>
@@ -4279,8 +4651,19 @@
                 <w:sz w:val="20"/>
                 <w:szCs w:val="20"/>
               </w:rPr>
-              <w:t>Разработка клиентских сценариев с использованием JavaScript</w:t>
-            </w:r>
+              <w:t xml:space="preserve">Разработка клиентских сценариев с использованием </w:t>
+            </w:r>
+            <w:proofErr w:type="spellStart"/>
+            <w:r>
+              <w:rPr>
+                <w:rFonts w:ascii="Arial" w:eastAsia="Arial" w:hAnsi="Arial" w:cs="Arial"/>
+                <w:b/>
+                <w:sz w:val="20"/>
+                <w:szCs w:val="20"/>
+              </w:rPr>
+              <w:t>JavaScript</w:t>
+            </w:r>
+            <w:proofErr w:type="spellEnd"/>
           </w:p>
         </w:tc>
       </w:tr>
@@ -4357,8 +4740,18 @@
                 <w:sz w:val="20"/>
                 <w:szCs w:val="20"/>
               </w:rPr>
-              <w:t>Введение в JavaScript</w:t>
-            </w:r>
+              <w:t xml:space="preserve">Введение в </w:t>
+            </w:r>
+            <w:proofErr w:type="spellStart"/>
+            <w:r>
+              <w:rPr>
+                <w:rFonts w:ascii="Arial" w:eastAsia="Times New Roman" w:hAnsi="Arial" w:cs="Arial"/>
+                <w:sz w:val="20"/>
+                <w:szCs w:val="20"/>
+              </w:rPr>
+              <w:t>JavaScript</w:t>
+            </w:r>
+            <w:proofErr w:type="spellEnd"/>
           </w:p>
         </w:tc>
         <w:tc>
@@ -4467,7 +4860,79 @@
                 <w:sz w:val="20"/>
                 <w:szCs w:val="20"/>
               </w:rPr>
-              <w:t>Объект. Массивы. Объект Array. Строки. Объект String. Объект Date. Объект Math. Введение в объектно-ориентированное</w:t>
+              <w:t xml:space="preserve">Объект. Массивы. Объект </w:t>
+            </w:r>
+            <w:proofErr w:type="spellStart"/>
+            <w:r>
+              <w:rPr>
+                <w:rFonts w:ascii="Arial" w:eastAsia="Times New Roman" w:hAnsi="Arial" w:cs="Arial"/>
+                <w:sz w:val="20"/>
+                <w:szCs w:val="20"/>
+              </w:rPr>
+              <w:t>Array</w:t>
+            </w:r>
+            <w:proofErr w:type="spellEnd"/>
+            <w:r>
+              <w:rPr>
+                <w:rFonts w:ascii="Arial" w:eastAsia="Times New Roman" w:hAnsi="Arial" w:cs="Arial"/>
+                <w:sz w:val="20"/>
+                <w:szCs w:val="20"/>
+              </w:rPr>
+              <w:t xml:space="preserve">. Строки. Объект </w:t>
+            </w:r>
+            <w:proofErr w:type="spellStart"/>
+            <w:r>
+              <w:rPr>
+                <w:rFonts w:ascii="Arial" w:eastAsia="Times New Roman" w:hAnsi="Arial" w:cs="Arial"/>
+                <w:sz w:val="20"/>
+                <w:szCs w:val="20"/>
+              </w:rPr>
+              <w:t>String</w:t>
+            </w:r>
+            <w:proofErr w:type="spellEnd"/>
+            <w:r>
+              <w:rPr>
+                <w:rFonts w:ascii="Arial" w:eastAsia="Times New Roman" w:hAnsi="Arial" w:cs="Arial"/>
+                <w:sz w:val="20"/>
+                <w:szCs w:val="20"/>
+              </w:rPr>
+              <w:t xml:space="preserve">. Объект </w:t>
+            </w:r>
+            <w:proofErr w:type="spellStart"/>
+            <w:r>
+              <w:rPr>
+                <w:rFonts w:ascii="Arial" w:eastAsia="Times New Roman" w:hAnsi="Arial" w:cs="Arial"/>
+                <w:sz w:val="20"/>
+                <w:szCs w:val="20"/>
+              </w:rPr>
+              <w:t>Date</w:t>
+            </w:r>
+            <w:proofErr w:type="spellEnd"/>
+            <w:r>
+              <w:rPr>
+                <w:rFonts w:ascii="Arial" w:eastAsia="Times New Roman" w:hAnsi="Arial" w:cs="Arial"/>
+                <w:sz w:val="20"/>
+                <w:szCs w:val="20"/>
+              </w:rPr>
+              <w:t xml:space="preserve">. Объект </w:t>
+            </w:r>
+            <w:proofErr w:type="spellStart"/>
+            <w:r>
+              <w:rPr>
+                <w:rFonts w:ascii="Arial" w:eastAsia="Times New Roman" w:hAnsi="Arial" w:cs="Arial"/>
+                <w:sz w:val="20"/>
+                <w:szCs w:val="20"/>
+              </w:rPr>
+              <w:t>Math</w:t>
+            </w:r>
+            <w:proofErr w:type="spellEnd"/>
+            <w:r>
+              <w:rPr>
+                <w:rFonts w:ascii="Arial" w:eastAsia="Times New Roman" w:hAnsi="Arial" w:cs="Arial"/>
+                <w:sz w:val="20"/>
+                <w:szCs w:val="20"/>
+              </w:rPr>
+              <w:t>. Введение в объектно-ориентированное</w:t>
             </w:r>
             <w:r>
               <w:rPr>
@@ -4921,7 +5386,25 @@
                 <w:sz w:val="20"/>
                 <w:szCs w:val="20"/>
               </w:rPr>
-              <w:t xml:space="preserve">Проверка достоверности форм. Использование Cookie </w:t>
+              <w:t xml:space="preserve">Проверка достоверности форм. Использование </w:t>
+            </w:r>
+            <w:proofErr w:type="spellStart"/>
+            <w:r>
+              <w:rPr>
+                <w:rFonts w:ascii="Arial" w:eastAsia="Times New Roman" w:hAnsi="Arial" w:cs="Arial"/>
+                <w:sz w:val="20"/>
+                <w:szCs w:val="20"/>
+              </w:rPr>
+              <w:t>Cookie</w:t>
+            </w:r>
+            <w:proofErr w:type="spellEnd"/>
+            <w:r>
+              <w:rPr>
+                <w:rFonts w:ascii="Arial" w:eastAsia="Times New Roman" w:hAnsi="Arial" w:cs="Arial"/>
+                <w:sz w:val="20"/>
+                <w:szCs w:val="20"/>
+              </w:rPr>
+              <w:t xml:space="preserve"> </w:t>
             </w:r>
           </w:p>
         </w:tc>
@@ -5030,8 +5513,36 @@
                 <w:sz w:val="20"/>
                 <w:szCs w:val="20"/>
               </w:rPr>
-              <w:t>Рисование с помощью canvas, поддержка медиавозможностей</w:t>
-            </w:r>
+              <w:t xml:space="preserve">Рисование с помощью </w:t>
+            </w:r>
+            <w:proofErr w:type="spellStart"/>
+            <w:r>
+              <w:rPr>
+                <w:rFonts w:ascii="Arial" w:eastAsia="Times New Roman" w:hAnsi="Arial" w:cs="Arial"/>
+                <w:sz w:val="20"/>
+                <w:szCs w:val="20"/>
+              </w:rPr>
+              <w:t>canvas</w:t>
+            </w:r>
+            <w:proofErr w:type="spellEnd"/>
+            <w:r>
+              <w:rPr>
+                <w:rFonts w:ascii="Arial" w:eastAsia="Times New Roman" w:hAnsi="Arial" w:cs="Arial"/>
+                <w:sz w:val="20"/>
+                <w:szCs w:val="20"/>
+              </w:rPr>
+              <w:t xml:space="preserve">, поддержка </w:t>
+            </w:r>
+            <w:proofErr w:type="spellStart"/>
+            <w:r>
+              <w:rPr>
+                <w:rFonts w:ascii="Arial" w:eastAsia="Times New Roman" w:hAnsi="Arial" w:cs="Arial"/>
+                <w:sz w:val="20"/>
+                <w:szCs w:val="20"/>
+              </w:rPr>
+              <w:t>медиавозможностей</w:t>
+            </w:r>
+            <w:proofErr w:type="spellEnd"/>
           </w:p>
         </w:tc>
         <w:tc>
@@ -5139,7 +5650,25 @@
                 <w:sz w:val="20"/>
                 <w:szCs w:val="20"/>
               </w:rPr>
-              <w:t xml:space="preserve">JSON, Ajax </w:t>
+              <w:t xml:space="preserve">JSON, </w:t>
+            </w:r>
+            <w:proofErr w:type="spellStart"/>
+            <w:r>
+              <w:rPr>
+                <w:rFonts w:ascii="Arial" w:eastAsia="Times New Roman" w:hAnsi="Arial" w:cs="Arial"/>
+                <w:sz w:val="20"/>
+                <w:szCs w:val="20"/>
+              </w:rPr>
+              <w:t>Ajax</w:t>
+            </w:r>
+            <w:proofErr w:type="spellEnd"/>
+            <w:r>
+              <w:rPr>
+                <w:rFonts w:ascii="Arial" w:eastAsia="Times New Roman" w:hAnsi="Arial" w:cs="Arial"/>
+                <w:sz w:val="20"/>
+                <w:szCs w:val="20"/>
+              </w:rPr>
+              <w:t xml:space="preserve"> </w:t>
             </w:r>
           </w:p>
         </w:tc>
@@ -5433,8 +5962,19 @@
                 <w:sz w:val="20"/>
                 <w:szCs w:val="20"/>
               </w:rPr>
-              <w:t>4. Основы ТБД. PostgreSQL</w:t>
-            </w:r>
+              <w:t xml:space="preserve">4. Основы ТБД. </w:t>
+            </w:r>
+            <w:proofErr w:type="spellStart"/>
+            <w:r>
+              <w:rPr>
+                <w:rFonts w:ascii="Arial" w:eastAsia="Arial" w:hAnsi="Arial" w:cs="Arial"/>
+                <w:b/>
+                <w:sz w:val="20"/>
+                <w:szCs w:val="20"/>
+              </w:rPr>
+              <w:t>PostgreSQL</w:t>
+            </w:r>
+            <w:proofErr w:type="spellEnd"/>
           </w:p>
         </w:tc>
       </w:tr>
@@ -6427,8 +6967,18 @@
                 <w:sz w:val="20"/>
                 <w:szCs w:val="20"/>
               </w:rPr>
-              <w:t>Основы PL/pgSQL</w:t>
-            </w:r>
+              <w:t>Основы PL/</w:t>
+            </w:r>
+            <w:proofErr w:type="spellStart"/>
+            <w:r>
+              <w:rPr>
+                <w:rFonts w:ascii="Arial" w:eastAsia="Times New Roman" w:hAnsi="Arial" w:cs="Arial"/>
+                <w:sz w:val="20"/>
+                <w:szCs w:val="20"/>
+              </w:rPr>
+              <w:t>pgSQL</w:t>
+            </w:r>
+            <w:proofErr w:type="spellEnd"/>
           </w:p>
         </w:tc>
         <w:tc>
@@ -6840,8 +7390,59 @@
                 <w:sz w:val="20"/>
                 <w:szCs w:val="20"/>
               </w:rPr>
-              <w:t>Создание web-приложений с использованием фреймвока Django</w:t>
-            </w:r>
+              <w:t xml:space="preserve">Создание </w:t>
+            </w:r>
+            <w:proofErr w:type="spellStart"/>
+            <w:r>
+              <w:rPr>
+                <w:rFonts w:ascii="Arial" w:eastAsia="Arial" w:hAnsi="Arial" w:cs="Arial"/>
+                <w:b/>
+                <w:sz w:val="20"/>
+                <w:szCs w:val="20"/>
+              </w:rPr>
+              <w:t>web</w:t>
+            </w:r>
+            <w:proofErr w:type="spellEnd"/>
+            <w:r>
+              <w:rPr>
+                <w:rFonts w:ascii="Arial" w:eastAsia="Arial" w:hAnsi="Arial" w:cs="Arial"/>
+                <w:b/>
+                <w:sz w:val="20"/>
+                <w:szCs w:val="20"/>
+              </w:rPr>
+              <w:t xml:space="preserve">-приложений с использованием </w:t>
+            </w:r>
+            <w:proofErr w:type="spellStart"/>
+            <w:r>
+              <w:rPr>
+                <w:rFonts w:ascii="Arial" w:eastAsia="Arial" w:hAnsi="Arial" w:cs="Arial"/>
+                <w:b/>
+                <w:sz w:val="20"/>
+                <w:szCs w:val="20"/>
+              </w:rPr>
+              <w:t>фреймвока</w:t>
+            </w:r>
+            <w:proofErr w:type="spellEnd"/>
+            <w:r>
+              <w:rPr>
+                <w:rFonts w:ascii="Arial" w:eastAsia="Arial" w:hAnsi="Arial" w:cs="Arial"/>
+                <w:b/>
+                <w:sz w:val="20"/>
+                <w:szCs w:val="20"/>
+              </w:rPr>
+              <w:t xml:space="preserve"> </w:t>
+            </w:r>
+            <w:proofErr w:type="spellStart"/>
+            <w:r>
+              <w:rPr>
+                <w:rFonts w:ascii="Arial" w:eastAsia="Arial" w:hAnsi="Arial" w:cs="Arial"/>
+                <w:b/>
+                <w:sz w:val="20"/>
+                <w:szCs w:val="20"/>
+              </w:rPr>
+              <w:t>Django</w:t>
+            </w:r>
+            <w:proofErr w:type="spellEnd"/>
           </w:p>
         </w:tc>
       </w:tr>
@@ -6918,7 +7519,25 @@
                 <w:sz w:val="20"/>
                 <w:szCs w:val="20"/>
               </w:rPr>
-              <w:t>Основные понятия Django. Вывод данных.</w:t>
+              <w:t xml:space="preserve">Основные понятия </w:t>
+            </w:r>
+            <w:proofErr w:type="spellStart"/>
+            <w:r>
+              <w:rPr>
+                <w:rFonts w:ascii="Arial" w:hAnsi="Arial" w:cs="Arial"/>
+                <w:sz w:val="20"/>
+                <w:szCs w:val="20"/>
+              </w:rPr>
+              <w:t>Django</w:t>
+            </w:r>
+            <w:proofErr w:type="spellEnd"/>
+            <w:r>
+              <w:rPr>
+                <w:rFonts w:ascii="Arial" w:hAnsi="Arial" w:cs="Arial"/>
+                <w:sz w:val="20"/>
+                <w:szCs w:val="20"/>
+              </w:rPr>
+              <w:t>. Вывод данных.</w:t>
             </w:r>
           </w:p>
         </w:tc>
@@ -8112,6 +8731,7 @@
                 <w:szCs w:val="20"/>
               </w:rPr>
             </w:pPr>
+            <w:proofErr w:type="spellStart"/>
             <w:r>
               <w:rPr>
                 <w:rFonts w:ascii="Arial" w:hAnsi="Arial" w:cs="Arial"/>
@@ -8120,6 +8740,7 @@
               </w:rPr>
               <w:t>Пагинатор</w:t>
             </w:r>
+            <w:proofErr w:type="spellEnd"/>
           </w:p>
         </w:tc>
         <w:tc>
@@ -8221,13 +8842,23 @@
                 <w:szCs w:val="20"/>
               </w:rPr>
             </w:pPr>
-            <w:r>
-              <w:rPr>
-                <w:rFonts w:ascii="Arial" w:hAnsi="Arial" w:cs="Arial"/>
-                <w:sz w:val="20"/>
-                <w:szCs w:val="20"/>
-              </w:rPr>
-              <w:t>Формы связанные с моделями</w:t>
+            <w:proofErr w:type="gramStart"/>
+            <w:r>
+              <w:rPr>
+                <w:rFonts w:ascii="Arial" w:hAnsi="Arial" w:cs="Arial"/>
+                <w:sz w:val="20"/>
+                <w:szCs w:val="20"/>
+              </w:rPr>
+              <w:t>Формы</w:t>
+            </w:r>
+            <w:proofErr w:type="gramEnd"/>
+            <w:r>
+              <w:rPr>
+                <w:rFonts w:ascii="Arial" w:hAnsi="Arial" w:cs="Arial"/>
+                <w:sz w:val="20"/>
+                <w:szCs w:val="20"/>
+              </w:rPr>
+              <w:t xml:space="preserve"> связанные с моделями</w:t>
             </w:r>
           </w:p>
         </w:tc>
@@ -8772,8 +9403,18 @@
                 <w:sz w:val="20"/>
                 <w:szCs w:val="20"/>
               </w:rPr>
-              <w:t>Поддержка баз данных PostgreSQL</w:t>
-            </w:r>
+              <w:t xml:space="preserve">Поддержка баз данных </w:t>
+            </w:r>
+            <w:proofErr w:type="spellStart"/>
+            <w:r>
+              <w:rPr>
+                <w:rFonts w:ascii="Arial" w:hAnsi="Arial" w:cs="Arial"/>
+                <w:sz w:val="20"/>
+                <w:szCs w:val="20"/>
+              </w:rPr>
+              <w:t>PostgreSQL</w:t>
+            </w:r>
+            <w:proofErr w:type="spellEnd"/>
           </w:p>
         </w:tc>
         <w:tc>
@@ -9314,13 +9955,23 @@
                 <w:szCs w:val="20"/>
               </w:rPr>
             </w:pPr>
-            <w:r>
-              <w:rPr>
-                <w:rFonts w:ascii="Arial" w:hAnsi="Arial" w:cs="Arial"/>
-                <w:sz w:val="20"/>
-                <w:szCs w:val="20"/>
-              </w:rPr>
-              <w:t>Cookie, сессии, Всплывающие сообщения и подписывание данных</w:t>
+            <w:proofErr w:type="spellStart"/>
+            <w:r>
+              <w:rPr>
+                <w:rFonts w:ascii="Arial" w:hAnsi="Arial" w:cs="Arial"/>
+                <w:sz w:val="20"/>
+                <w:szCs w:val="20"/>
+              </w:rPr>
+              <w:t>Cookie</w:t>
+            </w:r>
+            <w:proofErr w:type="spellEnd"/>
+            <w:r>
+              <w:rPr>
+                <w:rFonts w:ascii="Arial" w:hAnsi="Arial" w:cs="Arial"/>
+                <w:sz w:val="20"/>
+                <w:szCs w:val="20"/>
+              </w:rPr>
+              <w:t>, сессии, Всплывающие сообщения и подписывание данных</w:t>
             </w:r>
           </w:p>
         </w:tc>
@@ -9760,8 +10411,18 @@
                 <w:sz w:val="20"/>
                 <w:szCs w:val="20"/>
               </w:rPr>
-              <w:t>Административный сайт Django</w:t>
-            </w:r>
+              <w:t xml:space="preserve">Административный сайт </w:t>
+            </w:r>
+            <w:proofErr w:type="spellStart"/>
+            <w:r>
+              <w:rPr>
+                <w:rFonts w:ascii="Arial" w:hAnsi="Arial" w:cs="Arial"/>
+                <w:sz w:val="20"/>
+                <w:szCs w:val="20"/>
+              </w:rPr>
+              <w:t>Django</w:t>
+            </w:r>
+            <w:proofErr w:type="spellEnd"/>
           </w:p>
         </w:tc>
         <w:tc>
@@ -9975,14 +10636,34 @@
                 <w:szCs w:val="20"/>
               </w:rPr>
             </w:pPr>
-            <w:r>
-              <w:rPr>
-                <w:rFonts w:ascii="Arial" w:hAnsi="Arial" w:cs="Arial"/>
-                <w:sz w:val="20"/>
-                <w:szCs w:val="20"/>
-              </w:rPr>
-              <w:t>Миксины в Django</w:t>
-            </w:r>
+            <w:proofErr w:type="spellStart"/>
+            <w:r>
+              <w:rPr>
+                <w:rFonts w:ascii="Arial" w:hAnsi="Arial" w:cs="Arial"/>
+                <w:sz w:val="20"/>
+                <w:szCs w:val="20"/>
+              </w:rPr>
+              <w:t>Миксины</w:t>
+            </w:r>
+            <w:proofErr w:type="spellEnd"/>
+            <w:r>
+              <w:rPr>
+                <w:rFonts w:ascii="Arial" w:hAnsi="Arial" w:cs="Arial"/>
+                <w:sz w:val="20"/>
+                <w:szCs w:val="20"/>
+              </w:rPr>
+              <w:t xml:space="preserve"> в </w:t>
+            </w:r>
+            <w:proofErr w:type="spellStart"/>
+            <w:r>
+              <w:rPr>
+                <w:rFonts w:ascii="Arial" w:hAnsi="Arial" w:cs="Arial"/>
+                <w:sz w:val="20"/>
+                <w:szCs w:val="20"/>
+              </w:rPr>
+              <w:t>Django</w:t>
+            </w:r>
+            <w:proofErr w:type="spellEnd"/>
           </w:p>
         </w:tc>
         <w:tc>
@@ -10090,7 +10771,43 @@
                 <w:sz w:val="20"/>
                 <w:szCs w:val="20"/>
               </w:rPr>
-              <w:t>Введение в REST. Что такое "RestFull Api"</w:t>
+              <w:t>Введение в REST. Что такое "</w:t>
+            </w:r>
+            <w:proofErr w:type="spellStart"/>
+            <w:r>
+              <w:rPr>
+                <w:rFonts w:ascii="Arial" w:hAnsi="Arial" w:cs="Arial"/>
+                <w:sz w:val="20"/>
+                <w:szCs w:val="20"/>
+              </w:rPr>
+              <w:t>RestFull</w:t>
+            </w:r>
+            <w:proofErr w:type="spellEnd"/>
+            <w:r>
+              <w:rPr>
+                <w:rFonts w:ascii="Arial" w:hAnsi="Arial" w:cs="Arial"/>
+                <w:sz w:val="20"/>
+                <w:szCs w:val="20"/>
+              </w:rPr>
+              <w:t xml:space="preserve"> </w:t>
+            </w:r>
+            <w:proofErr w:type="spellStart"/>
+            <w:r>
+              <w:rPr>
+                <w:rFonts w:ascii="Arial" w:hAnsi="Arial" w:cs="Arial"/>
+                <w:sz w:val="20"/>
+                <w:szCs w:val="20"/>
+              </w:rPr>
+              <w:t>Api</w:t>
+            </w:r>
+            <w:proofErr w:type="spellEnd"/>
+            <w:r>
+              <w:rPr>
+                <w:rFonts w:ascii="Arial" w:hAnsi="Arial" w:cs="Arial"/>
+                <w:sz w:val="20"/>
+                <w:szCs w:val="20"/>
+              </w:rPr>
+              <w:t>"</w:t>
             </w:r>
           </w:p>
         </w:tc>
@@ -10227,14 +10944,34 @@
               </w:rPr>
               <w:t xml:space="preserve"> REST. REST framework. </w:t>
             </w:r>
-            <w:r>
-              <w:rPr>
-                <w:rFonts w:ascii="Arial" w:hAnsi="Arial" w:cs="Arial"/>
-                <w:sz w:val="20"/>
-                <w:szCs w:val="20"/>
-              </w:rPr>
-              <w:t>Django REST Framework</w:t>
-            </w:r>
+            <w:proofErr w:type="spellStart"/>
+            <w:r>
+              <w:rPr>
+                <w:rFonts w:ascii="Arial" w:hAnsi="Arial" w:cs="Arial"/>
+                <w:sz w:val="20"/>
+                <w:szCs w:val="20"/>
+              </w:rPr>
+              <w:t>Django</w:t>
+            </w:r>
+            <w:proofErr w:type="spellEnd"/>
+            <w:r>
+              <w:rPr>
+                <w:rFonts w:ascii="Arial" w:hAnsi="Arial" w:cs="Arial"/>
+                <w:sz w:val="20"/>
+                <w:szCs w:val="20"/>
+              </w:rPr>
+              <w:t xml:space="preserve"> REST </w:t>
+            </w:r>
+            <w:proofErr w:type="spellStart"/>
+            <w:r>
+              <w:rPr>
+                <w:rFonts w:ascii="Arial" w:hAnsi="Arial" w:cs="Arial"/>
+                <w:sz w:val="20"/>
+                <w:szCs w:val="20"/>
+              </w:rPr>
+              <w:t>Framework</w:t>
+            </w:r>
+            <w:proofErr w:type="spellEnd"/>
           </w:p>
         </w:tc>
         <w:tc>
@@ -10588,7 +11325,25 @@
                 <w:sz w:val="20"/>
                 <w:szCs w:val="20"/>
               </w:rPr>
-              <w:t>Публикация web-сайта</w:t>
+              <w:t xml:space="preserve">Публикация </w:t>
+            </w:r>
+            <w:proofErr w:type="spellStart"/>
+            <w:r>
+              <w:rPr>
+                <w:rFonts w:ascii="Arial" w:hAnsi="Arial" w:cs="Arial"/>
+                <w:sz w:val="20"/>
+                <w:szCs w:val="20"/>
+              </w:rPr>
+              <w:t>web</w:t>
+            </w:r>
+            <w:proofErr w:type="spellEnd"/>
+            <w:r>
+              <w:rPr>
+                <w:rFonts w:ascii="Arial" w:hAnsi="Arial" w:cs="Arial"/>
+                <w:sz w:val="20"/>
+                <w:szCs w:val="20"/>
+              </w:rPr>
+              <w:t>-сайта</w:t>
             </w:r>
           </w:p>
         </w:tc>
@@ -11699,7 +12454,7 @@
 </file>
 
 <file path=word/endnotes.xml><?xml version="1.0" encoding="utf-8"?>
-<w:endnotes xmlns:wpc="http://schemas.microsoft.com/office/word/2010/wordprocessingCanvas" xmlns:cx="http://schemas.microsoft.com/office/drawing/2014/chartex" xmlns:cx1="http://schemas.microsoft.com/office/drawing/2015/9/8/chartex" xmlns:cx2="http://schemas.microsoft.com/office/drawing/2015/10/21/chartex" xmlns:cx3="http://schemas.microsoft.com/office/drawing/2016/5/9/chartex" xmlns:cx4="http://schemas.microsoft.com/office/drawing/2016/5/10/chartex" xmlns:cx5="http://schemas.microsoft.com/office/drawing/2016/5/11/chartex" xmlns:cx6="http://schemas.microsoft.com/office/drawing/2016/5/12/chartex" xmlns:cx7="http://schemas.microsoft.com/office/drawing/2016/5/13/chartex" xmlns:cx8="http://schemas.microsoft.com/office/drawing/2016/5/14/chartex" xmlns:mc="http://schemas.openxmlformats.org/markup-compatibility/2006" xmlns:aink="http://schemas.microsoft.com/office/drawing/2016/ink" xmlns:am3d="http://schemas.microsoft.com/office/drawing/2017/model3d" xmlns:o="urn:schemas-microsoft-com:office:office" xmlns:r="http://schemas.openxmlformats.org/officeDocument/2006/relationships" xmlns:m="http://schemas.openxmlformats.org/officeDocument/2006/math" xmlns:v="urn:schemas-microsoft-com:vml" xmlns:wp14="http://schemas.microsoft.com/office/word/2010/wordprocessingDrawing" xmlns:wp="http://schemas.openxmlformats.org/drawingml/2006/wordprocessingDrawing" xmlns:w10="urn:schemas-microsoft-com:office:word" xmlns:w="http://schemas.openxmlformats.org/wordprocessingml/2006/main" xmlns:w14="http://schemas.microsoft.com/office/word/2010/wordml" xmlns:w15="http://schemas.microsoft.com/office/word/2012/wordml" xmlns:w16cex="http://schemas.microsoft.com/office/word/2018/wordml/cex" xmlns:w16cid="http://schemas.microsoft.com/office/word/2016/wordml/cid" xmlns:w16="http://schemas.microsoft.com/office/word/2018/wordml" xmlns:w16sdtdh="http://schemas.microsoft.com/office/word/2020/wordml/sdtdatahash" xmlns:w16se="http://schemas.microsoft.com/office/word/2015/wordml/symex" xmlns:wpg="http://schemas.microsoft.com/office/word/2010/wordprocessingGroup" xmlns:wpi="http://schemas.microsoft.com/office/word/2010/wordprocessingInk" xmlns:wne="http://schemas.microsoft.com/office/word/2006/wordml" xmlns:wps="http://schemas.microsoft.com/office/word/2010/wordprocessingShape" mc:Ignorable="w14 w15 w16se w16cid w16 w16cex w16sdtdh wp14">
+<w:endnotes xmlns:wpc="http://schemas.microsoft.com/office/word/2010/wordprocessingCanvas" xmlns:cx="http://schemas.microsoft.com/office/drawing/2014/chartex" xmlns:cx1="http://schemas.microsoft.com/office/drawing/2015/9/8/chartex" xmlns:cx2="http://schemas.microsoft.com/office/drawing/2015/10/21/chartex" xmlns:cx3="http://schemas.microsoft.com/office/drawing/2016/5/9/chartex" xmlns:cx4="http://schemas.microsoft.com/office/drawing/2016/5/10/chartex" xmlns:cx5="http://schemas.microsoft.com/office/drawing/2016/5/11/chartex" xmlns:cx6="http://schemas.microsoft.com/office/drawing/2016/5/12/chartex" xmlns:cx7="http://schemas.microsoft.com/office/drawing/2016/5/13/chartex" xmlns:cx8="http://schemas.microsoft.com/office/drawing/2016/5/14/chartex" xmlns:mc="http://schemas.openxmlformats.org/markup-compatibility/2006" xmlns:aink="http://schemas.microsoft.com/office/drawing/2016/ink" xmlns:am3d="http://schemas.microsoft.com/office/drawing/2017/model3d" xmlns:o="urn:schemas-microsoft-com:office:office" xmlns:r="http://schemas.openxmlformats.org/officeDocument/2006/relationships" xmlns:m="http://schemas.openxmlformats.org/officeDocument/2006/math" xmlns:v="urn:schemas-microsoft-com:vml" xmlns:wp14="http://schemas.microsoft.com/office/word/2010/wordprocessingDrawing" xmlns:wp="http://schemas.openxmlformats.org/drawingml/2006/wordprocessingDrawing" xmlns:w10="urn:schemas-microsoft-com:office:word" xmlns:w="http://schemas.openxmlformats.org/wordprocessingml/2006/main" xmlns:w14="http://schemas.microsoft.com/office/word/2010/wordml" xmlns:w15="http://schemas.microsoft.com/office/word/2012/wordml" xmlns:w16cex="http://schemas.microsoft.com/office/word/2018/wordml/cex" xmlns:w16cid="http://schemas.microsoft.com/office/word/2016/wordml/cid" xmlns:w16="http://schemas.microsoft.com/office/word/2018/wordml" xmlns:w16se="http://schemas.microsoft.com/office/word/2015/wordml/symex" xmlns:wpg="http://schemas.microsoft.com/office/word/2010/wordprocessingGroup" xmlns:wpi="http://schemas.microsoft.com/office/word/2010/wordprocessingInk" xmlns:wne="http://schemas.microsoft.com/office/word/2006/wordml" xmlns:wps="http://schemas.microsoft.com/office/word/2010/wordprocessingShape" mc:Ignorable="w14 w15 w16se w16cid w16 w16cex wp14">
   <w:endnote w:type="separator" w:id="-1">
     <w:p>
       <w:pPr>
@@ -11724,7 +12479,7 @@
 </file>
 
 <file path=word/footer1.xml><?xml version="1.0" encoding="utf-8"?>
-<w:ftr xmlns:wpc="http://schemas.microsoft.com/office/word/2010/wordprocessingCanvas" xmlns:cx="http://schemas.microsoft.com/office/drawing/2014/chartex" xmlns:cx1="http://schemas.microsoft.com/office/drawing/2015/9/8/chartex" xmlns:cx2="http://schemas.microsoft.com/office/drawing/2015/10/21/chartex" xmlns:cx3="http://schemas.microsoft.com/office/drawing/2016/5/9/chartex" xmlns:cx4="http://schemas.microsoft.com/office/drawing/2016/5/10/chartex" xmlns:cx5="http://schemas.microsoft.com/office/drawing/2016/5/11/chartex" xmlns:cx6="http://schemas.microsoft.com/office/drawing/2016/5/12/chartex" xmlns:cx7="http://schemas.microsoft.com/office/drawing/2016/5/13/chartex" xmlns:cx8="http://schemas.microsoft.com/office/drawing/2016/5/14/chartex" xmlns:mc="http://schemas.openxmlformats.org/markup-compatibility/2006" xmlns:aink="http://schemas.microsoft.com/office/drawing/2016/ink" xmlns:am3d="http://schemas.microsoft.com/office/drawing/2017/model3d" xmlns:o="urn:schemas-microsoft-com:office:office" xmlns:r="http://schemas.openxmlformats.org/officeDocument/2006/relationships" xmlns:m="http://schemas.openxmlformats.org/officeDocument/2006/math" xmlns:v="urn:schemas-microsoft-com:vml" xmlns:wp14="http://schemas.microsoft.com/office/word/2010/wordprocessingDrawing" xmlns:wp="http://schemas.openxmlformats.org/drawingml/2006/wordprocessingDrawing" xmlns:w10="urn:schemas-microsoft-com:office:word" xmlns:w="http://schemas.openxmlformats.org/wordprocessingml/2006/main" xmlns:w14="http://schemas.microsoft.com/office/word/2010/wordml" xmlns:w15="http://schemas.microsoft.com/office/word/2012/wordml" xmlns:w16cex="http://schemas.microsoft.com/office/word/2018/wordml/cex" xmlns:w16cid="http://schemas.microsoft.com/office/word/2016/wordml/cid" xmlns:w16="http://schemas.microsoft.com/office/word/2018/wordml" xmlns:w16sdtdh="http://schemas.microsoft.com/office/word/2020/wordml/sdtdatahash" xmlns:w16se="http://schemas.microsoft.com/office/word/2015/wordml/symex" xmlns:wpg="http://schemas.microsoft.com/office/word/2010/wordprocessingGroup" xmlns:wpi="http://schemas.microsoft.com/office/word/2010/wordprocessingInk" xmlns:wne="http://schemas.microsoft.com/office/word/2006/wordml" xmlns:wps="http://schemas.microsoft.com/office/word/2010/wordprocessingShape" mc:Ignorable="w14 w15 w16se w16cid w16 w16cex w16sdtdh wp14">
+<w:ftr xmlns:wpc="http://schemas.microsoft.com/office/word/2010/wordprocessingCanvas" xmlns:cx="http://schemas.microsoft.com/office/drawing/2014/chartex" xmlns:cx1="http://schemas.microsoft.com/office/drawing/2015/9/8/chartex" xmlns:cx2="http://schemas.microsoft.com/office/drawing/2015/10/21/chartex" xmlns:cx3="http://schemas.microsoft.com/office/drawing/2016/5/9/chartex" xmlns:cx4="http://schemas.microsoft.com/office/drawing/2016/5/10/chartex" xmlns:cx5="http://schemas.microsoft.com/office/drawing/2016/5/11/chartex" xmlns:cx6="http://schemas.microsoft.com/office/drawing/2016/5/12/chartex" xmlns:cx7="http://schemas.microsoft.com/office/drawing/2016/5/13/chartex" xmlns:cx8="http://schemas.microsoft.com/office/drawing/2016/5/14/chartex" xmlns:mc="http://schemas.openxmlformats.org/markup-compatibility/2006" xmlns:aink="http://schemas.microsoft.com/office/drawing/2016/ink" xmlns:am3d="http://schemas.microsoft.com/office/drawing/2017/model3d" xmlns:o="urn:schemas-microsoft-com:office:office" xmlns:r="http://schemas.openxmlformats.org/officeDocument/2006/relationships" xmlns:m="http://schemas.openxmlformats.org/officeDocument/2006/math" xmlns:v="urn:schemas-microsoft-com:vml" xmlns:wp14="http://schemas.microsoft.com/office/word/2010/wordprocessingDrawing" xmlns:wp="http://schemas.openxmlformats.org/drawingml/2006/wordprocessingDrawing" xmlns:w10="urn:schemas-microsoft-com:office:word" xmlns:w="http://schemas.openxmlformats.org/wordprocessingml/2006/main" xmlns:w14="http://schemas.microsoft.com/office/word/2010/wordml" xmlns:w15="http://schemas.microsoft.com/office/word/2012/wordml" xmlns:w16cex="http://schemas.microsoft.com/office/word/2018/wordml/cex" xmlns:w16cid="http://schemas.microsoft.com/office/word/2016/wordml/cid" xmlns:w16="http://schemas.microsoft.com/office/word/2018/wordml" xmlns:w16se="http://schemas.microsoft.com/office/word/2015/wordml/symex" xmlns:wpg="http://schemas.microsoft.com/office/word/2010/wordprocessingGroup" xmlns:wpi="http://schemas.microsoft.com/office/word/2010/wordprocessingInk" xmlns:wne="http://schemas.microsoft.com/office/word/2006/wordml" xmlns:wps="http://schemas.microsoft.com/office/word/2010/wordprocessingShape" mc:Ignorable="w14 w15 w16se w16cid w16 w16cex wp14">
   <w:p>
     <w:pPr>
       <w:pBdr>
@@ -11780,7 +12535,7 @@
 </file>
 
 <file path=word/footnotes.xml><?xml version="1.0" encoding="utf-8"?>
-<w:footnotes xmlns:wpc="http://schemas.microsoft.com/office/word/2010/wordprocessingCanvas" xmlns:cx="http://schemas.microsoft.com/office/drawing/2014/chartex" xmlns:cx1="http://schemas.microsoft.com/office/drawing/2015/9/8/chartex" xmlns:cx2="http://schemas.microsoft.com/office/drawing/2015/10/21/chartex" xmlns:cx3="http://schemas.microsoft.com/office/drawing/2016/5/9/chartex" xmlns:cx4="http://schemas.microsoft.com/office/drawing/2016/5/10/chartex" xmlns:cx5="http://schemas.microsoft.com/office/drawing/2016/5/11/chartex" xmlns:cx6="http://schemas.microsoft.com/office/drawing/2016/5/12/chartex" xmlns:cx7="http://schemas.microsoft.com/office/drawing/2016/5/13/chartex" xmlns:cx8="http://schemas.microsoft.com/office/drawing/2016/5/14/chartex" xmlns:mc="http://schemas.openxmlformats.org/markup-compatibility/2006" xmlns:aink="http://schemas.microsoft.com/office/drawing/2016/ink" xmlns:am3d="http://schemas.microsoft.com/office/drawing/2017/model3d" xmlns:o="urn:schemas-microsoft-com:office:office" xmlns:r="http://schemas.openxmlformats.org/officeDocument/2006/relationships" xmlns:m="http://schemas.openxmlformats.org/officeDocument/2006/math" xmlns:v="urn:schemas-microsoft-com:vml" xmlns:wp14="http://schemas.microsoft.com/office/word/2010/wordprocessingDrawing" xmlns:wp="http://schemas.openxmlformats.org/drawingml/2006/wordprocessingDrawing" xmlns:w10="urn:schemas-microsoft-com:office:word" xmlns:w="http://schemas.openxmlformats.org/wordprocessingml/2006/main" xmlns:w14="http://schemas.microsoft.com/office/word/2010/wordml" xmlns:w15="http://schemas.microsoft.com/office/word/2012/wordml" xmlns:w16cex="http://schemas.microsoft.com/office/word/2018/wordml/cex" xmlns:w16cid="http://schemas.microsoft.com/office/word/2016/wordml/cid" xmlns:w16="http://schemas.microsoft.com/office/word/2018/wordml" xmlns:w16sdtdh="http://schemas.microsoft.com/office/word/2020/wordml/sdtdatahash" xmlns:w16se="http://schemas.microsoft.com/office/word/2015/wordml/symex" xmlns:wpg="http://schemas.microsoft.com/office/word/2010/wordprocessingGroup" xmlns:wpi="http://schemas.microsoft.com/office/word/2010/wordprocessingInk" xmlns:wne="http://schemas.microsoft.com/office/word/2006/wordml" xmlns:wps="http://schemas.microsoft.com/office/word/2010/wordprocessingShape" mc:Ignorable="w14 w15 w16se w16cid w16 w16cex w16sdtdh wp14">
+<w:footnotes xmlns:wpc="http://schemas.microsoft.com/office/word/2010/wordprocessingCanvas" xmlns:cx="http://schemas.microsoft.com/office/drawing/2014/chartex" xmlns:cx1="http://schemas.microsoft.com/office/drawing/2015/9/8/chartex" xmlns:cx2="http://schemas.microsoft.com/office/drawing/2015/10/21/chartex" xmlns:cx3="http://schemas.microsoft.com/office/drawing/2016/5/9/chartex" xmlns:cx4="http://schemas.microsoft.com/office/drawing/2016/5/10/chartex" xmlns:cx5="http://schemas.microsoft.com/office/drawing/2016/5/11/chartex" xmlns:cx6="http://schemas.microsoft.com/office/drawing/2016/5/12/chartex" xmlns:cx7="http://schemas.microsoft.com/office/drawing/2016/5/13/chartex" xmlns:cx8="http://schemas.microsoft.com/office/drawing/2016/5/14/chartex" xmlns:mc="http://schemas.openxmlformats.org/markup-compatibility/2006" xmlns:aink="http://schemas.microsoft.com/office/drawing/2016/ink" xmlns:am3d="http://schemas.microsoft.com/office/drawing/2017/model3d" xmlns:o="urn:schemas-microsoft-com:office:office" xmlns:r="http://schemas.openxmlformats.org/officeDocument/2006/relationships" xmlns:m="http://schemas.openxmlformats.org/officeDocument/2006/math" xmlns:v="urn:schemas-microsoft-com:vml" xmlns:wp14="http://schemas.microsoft.com/office/word/2010/wordprocessingDrawing" xmlns:wp="http://schemas.openxmlformats.org/drawingml/2006/wordprocessingDrawing" xmlns:w10="urn:schemas-microsoft-com:office:word" xmlns:w="http://schemas.openxmlformats.org/wordprocessingml/2006/main" xmlns:w14="http://schemas.microsoft.com/office/word/2010/wordml" xmlns:w15="http://schemas.microsoft.com/office/word/2012/wordml" xmlns:w16cex="http://schemas.microsoft.com/office/word/2018/wordml/cex" xmlns:w16cid="http://schemas.microsoft.com/office/word/2016/wordml/cid" xmlns:w16="http://schemas.microsoft.com/office/word/2018/wordml" xmlns:w16se="http://schemas.microsoft.com/office/word/2015/wordml/symex" xmlns:wpg="http://schemas.microsoft.com/office/word/2010/wordprocessingGroup" xmlns:wpi="http://schemas.microsoft.com/office/word/2010/wordprocessingInk" xmlns:wne="http://schemas.microsoft.com/office/word/2006/wordml" xmlns:wps="http://schemas.microsoft.com/office/word/2010/wordprocessingShape" mc:Ignorable="w14 w15 w16se w16cid w16 w16cex wp14">
   <w:footnote w:type="separator" w:id="-1">
     <w:p>
       <w:pPr>
@@ -11805,7 +12560,7 @@
 </file>
 
 <file path=word/header1.xml><?xml version="1.0" encoding="utf-8"?>
-<w:hdr xmlns:wpc="http://schemas.microsoft.com/office/word/2010/wordprocessingCanvas" xmlns:cx="http://schemas.microsoft.com/office/drawing/2014/chartex" xmlns:cx1="http://schemas.microsoft.com/office/drawing/2015/9/8/chartex" xmlns:cx2="http://schemas.microsoft.com/office/drawing/2015/10/21/chartex" xmlns:cx3="http://schemas.microsoft.com/office/drawing/2016/5/9/chartex" xmlns:cx4="http://schemas.microsoft.com/office/drawing/2016/5/10/chartex" xmlns:cx5="http://schemas.microsoft.com/office/drawing/2016/5/11/chartex" xmlns:cx6="http://schemas.microsoft.com/office/drawing/2016/5/12/chartex" xmlns:cx7="http://schemas.microsoft.com/office/drawing/2016/5/13/chartex" xmlns:cx8="http://schemas.microsoft.com/office/drawing/2016/5/14/chartex" xmlns:mc="http://schemas.openxmlformats.org/markup-compatibility/2006" xmlns:aink="http://schemas.microsoft.com/office/drawing/2016/ink" xmlns:am3d="http://schemas.microsoft.com/office/drawing/2017/model3d" xmlns:o="urn:schemas-microsoft-com:office:office" xmlns:r="http://schemas.openxmlformats.org/officeDocument/2006/relationships" xmlns:m="http://schemas.openxmlformats.org/officeDocument/2006/math" xmlns:v="urn:schemas-microsoft-com:vml" xmlns:wp14="http://schemas.microsoft.com/office/word/2010/wordprocessingDrawing" xmlns:wp="http://schemas.openxmlformats.org/drawingml/2006/wordprocessingDrawing" xmlns:w10="urn:schemas-microsoft-com:office:word" xmlns:w="http://schemas.openxmlformats.org/wordprocessingml/2006/main" xmlns:w14="http://schemas.microsoft.com/office/word/2010/wordml" xmlns:w15="http://schemas.microsoft.com/office/word/2012/wordml" xmlns:w16cex="http://schemas.microsoft.com/office/word/2018/wordml/cex" xmlns:w16cid="http://schemas.microsoft.com/office/word/2016/wordml/cid" xmlns:w16="http://schemas.microsoft.com/office/word/2018/wordml" xmlns:w16sdtdh="http://schemas.microsoft.com/office/word/2020/wordml/sdtdatahash" xmlns:w16se="http://schemas.microsoft.com/office/word/2015/wordml/symex" xmlns:wpg="http://schemas.microsoft.com/office/word/2010/wordprocessingGroup" xmlns:wpi="http://schemas.microsoft.com/office/word/2010/wordprocessingInk" xmlns:wne="http://schemas.microsoft.com/office/word/2006/wordml" xmlns:wps="http://schemas.microsoft.com/office/word/2010/wordprocessingShape" mc:Ignorable="w14 w15 w16se w16cid w16 w16cex w16sdtdh wp14">
+<w:hdr xmlns:wpc="http://schemas.microsoft.com/office/word/2010/wordprocessingCanvas" xmlns:cx="http://schemas.microsoft.com/office/drawing/2014/chartex" xmlns:cx1="http://schemas.microsoft.com/office/drawing/2015/9/8/chartex" xmlns:cx2="http://schemas.microsoft.com/office/drawing/2015/10/21/chartex" xmlns:cx3="http://schemas.microsoft.com/office/drawing/2016/5/9/chartex" xmlns:cx4="http://schemas.microsoft.com/office/drawing/2016/5/10/chartex" xmlns:cx5="http://schemas.microsoft.com/office/drawing/2016/5/11/chartex" xmlns:cx6="http://schemas.microsoft.com/office/drawing/2016/5/12/chartex" xmlns:cx7="http://schemas.microsoft.com/office/drawing/2016/5/13/chartex" xmlns:cx8="http://schemas.microsoft.com/office/drawing/2016/5/14/chartex" xmlns:mc="http://schemas.openxmlformats.org/markup-compatibility/2006" xmlns:aink="http://schemas.microsoft.com/office/drawing/2016/ink" xmlns:am3d="http://schemas.microsoft.com/office/drawing/2017/model3d" xmlns:o="urn:schemas-microsoft-com:office:office" xmlns:r="http://schemas.openxmlformats.org/officeDocument/2006/relationships" xmlns:m="http://schemas.openxmlformats.org/officeDocument/2006/math" xmlns:v="urn:schemas-microsoft-com:vml" xmlns:wp14="http://schemas.microsoft.com/office/word/2010/wordprocessingDrawing" xmlns:wp="http://schemas.openxmlformats.org/drawingml/2006/wordprocessingDrawing" xmlns:w10="urn:schemas-microsoft-com:office:word" xmlns:w="http://schemas.openxmlformats.org/wordprocessingml/2006/main" xmlns:w14="http://schemas.microsoft.com/office/word/2010/wordml" xmlns:w15="http://schemas.microsoft.com/office/word/2012/wordml" xmlns:w16cex="http://schemas.microsoft.com/office/word/2018/wordml/cex" xmlns:w16cid="http://schemas.microsoft.com/office/word/2016/wordml/cid" xmlns:w16="http://schemas.microsoft.com/office/word/2018/wordml" xmlns:w16se="http://schemas.microsoft.com/office/word/2015/wordml/symex" xmlns:wpg="http://schemas.microsoft.com/office/word/2010/wordprocessingGroup" xmlns:wpi="http://schemas.microsoft.com/office/word/2010/wordprocessingInk" xmlns:wne="http://schemas.microsoft.com/office/word/2006/wordml" xmlns:wps="http://schemas.microsoft.com/office/word/2010/wordprocessingShape" mc:Ignorable="w14 w15 w16se w16cid w16 w16cex wp14">
   <w:p>
     <w:pPr>
       <w:pBdr>
@@ -11963,8 +12718,49 @@
                               <w:color w:val="000000"/>
                               <w:sz w:val="20"/>
                             </w:rPr>
-                            <w:t>Разработка Web-приложений на Python, с применением фреймворка Django</w:t>
+                            <w:t xml:space="preserve">Разработка </w:t>
                           </w:r>
+                          <w:proofErr w:type="spellStart"/>
+                          <w:r>
+                            <w:rPr>
+                              <w:color w:val="000000"/>
+                              <w:sz w:val="20"/>
+                            </w:rPr>
+                            <w:t>Web</w:t>
+                          </w:r>
+                          <w:proofErr w:type="spellEnd"/>
+                          <w:r>
+                            <w:rPr>
+                              <w:color w:val="000000"/>
+                              <w:sz w:val="20"/>
+                            </w:rPr>
+                            <w:t xml:space="preserve">-приложений на </w:t>
+                          </w:r>
+                          <w:proofErr w:type="spellStart"/>
+                          <w:r>
+                            <w:rPr>
+                              <w:color w:val="000000"/>
+                              <w:sz w:val="20"/>
+                            </w:rPr>
+                            <w:t>Python</w:t>
+                          </w:r>
+                          <w:proofErr w:type="spellEnd"/>
+                          <w:r>
+                            <w:rPr>
+                              <w:color w:val="000000"/>
+                              <w:sz w:val="20"/>
+                            </w:rPr>
+                            <w:t xml:space="preserve">, с применением фреймворка </w:t>
+                          </w:r>
+                          <w:proofErr w:type="spellStart"/>
+                          <w:r>
+                            <w:rPr>
+                              <w:color w:val="000000"/>
+                              <w:sz w:val="20"/>
+                            </w:rPr>
+                            <w:t>Django</w:t>
+                          </w:r>
+                          <w:proofErr w:type="spellEnd"/>
                         </w:p>
                         <w:p>
                           <w:pPr>
@@ -11998,7 +12794,7 @@
             </wp:anchor>
           </w:drawing>
         </mc:Choice>
-        <mc:Fallback>
+        <mc:Fallback xmlns:w16sdtdh="http://schemas.microsoft.com/office/word/2020/wordml/sdtdatahash">
           <w:pict>
             <v:rect w14:anchorId="34101E74" id="Прямоугольник 13" o:spid="_x0000_s1026" style="position:absolute;margin-left:-55.1pt;margin-top:-15.35pt;width:580.4pt;height:46.8pt;z-index:251658240;visibility:visible;mso-wrap-style:square;mso-wrap-distance-left:0;mso-wrap-distance-top:0;mso-wrap-distance-right:0;mso-wrap-distance-bottom:0;mso-position-horizontal:absolute;mso-position-horizontal-relative:text;mso-position-vertical:absolute;mso-position-vertical-relative:text;v-text-anchor:middle" o:gfxdata="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" fillcolor="#b3c6e7" stroked="f">
               <v:textbox inset="2.53958mm,2.53958mm,2.53958mm,2.53958mm">
@@ -12139,7 +12935,7 @@
 </file>
 
 <file path=word/numbering.xml><?xml version="1.0" encoding="utf-8"?>
-<w:numbering xmlns:wpc="http://schemas.microsoft.com/office/word/2010/wordprocessingCanvas" xmlns:cx="http://schemas.microsoft.com/office/drawing/2014/chartex" xmlns:cx1="http://schemas.microsoft.com/office/drawing/2015/9/8/chartex" xmlns:cx2="http://schemas.microsoft.com/office/drawing/2015/10/21/chartex" xmlns:cx3="http://schemas.microsoft.com/office/drawing/2016/5/9/chartex" xmlns:cx4="http://schemas.microsoft.com/office/drawing/2016/5/10/chartex" xmlns:cx5="http://schemas.microsoft.com/office/drawing/2016/5/11/chartex" xmlns:cx6="http://schemas.microsoft.com/office/drawing/2016/5/12/chartex" xmlns:cx7="http://schemas.microsoft.com/office/drawing/2016/5/13/chartex" xmlns:cx8="http://schemas.microsoft.com/office/drawing/2016/5/14/chartex" xmlns:mc="http://schemas.openxmlformats.org/markup-compatibility/2006" xmlns:aink="http://schemas.microsoft.com/office/drawing/2016/ink" xmlns:am3d="http://schemas.microsoft.com/office/drawing/2017/model3d" xmlns:o="urn:schemas-microsoft-com:office:office" xmlns:r="http://schemas.openxmlformats.org/officeDocument/2006/relationships" xmlns:m="http://schemas.openxmlformats.org/officeDocument/2006/math" xmlns:v="urn:schemas-microsoft-com:vml" xmlns:wp14="http://schemas.microsoft.com/office/word/2010/wordprocessingDrawing" xmlns:wp="http://schemas.openxmlformats.org/drawingml/2006/wordprocessingDrawing" xmlns:w10="urn:schemas-microsoft-com:office:word" xmlns:w="http://schemas.openxmlformats.org/wordprocessingml/2006/main" xmlns:w14="http://schemas.microsoft.com/office/word/2010/wordml" xmlns:w15="http://schemas.microsoft.com/office/word/2012/wordml" xmlns:w16cex="http://schemas.microsoft.com/office/word/2018/wordml/cex" xmlns:w16cid="http://schemas.microsoft.com/office/word/2016/wordml/cid" xmlns:w16="http://schemas.microsoft.com/office/word/2018/wordml" xmlns:w16sdtdh="http://schemas.microsoft.com/office/word/2020/wordml/sdtdatahash" xmlns:w16se="http://schemas.microsoft.com/office/word/2015/wordml/symex" xmlns:wpg="http://schemas.microsoft.com/office/word/2010/wordprocessingGroup" xmlns:wpi="http://schemas.microsoft.com/office/word/2010/wordprocessingInk" xmlns:wne="http://schemas.microsoft.com/office/word/2006/wordml" xmlns:wps="http://schemas.microsoft.com/office/word/2010/wordprocessingShape" mc:Ignorable="w14 w15 w16se w16cid w16 w16cex w16sdtdh wp14">
+<w:numbering xmlns:wpc="http://schemas.microsoft.com/office/word/2010/wordprocessingCanvas" xmlns:cx="http://schemas.microsoft.com/office/drawing/2014/chartex" xmlns:cx1="http://schemas.microsoft.com/office/drawing/2015/9/8/chartex" xmlns:cx2="http://schemas.microsoft.com/office/drawing/2015/10/21/chartex" xmlns:cx3="http://schemas.microsoft.com/office/drawing/2016/5/9/chartex" xmlns:cx4="http://schemas.microsoft.com/office/drawing/2016/5/10/chartex" xmlns:cx5="http://schemas.microsoft.com/office/drawing/2016/5/11/chartex" xmlns:cx6="http://schemas.microsoft.com/office/drawing/2016/5/12/chartex" xmlns:cx7="http://schemas.microsoft.com/office/drawing/2016/5/13/chartex" xmlns:cx8="http://schemas.microsoft.com/office/drawing/2016/5/14/chartex" xmlns:mc="http://schemas.openxmlformats.org/markup-compatibility/2006" xmlns:aink="http://schemas.microsoft.com/office/drawing/2016/ink" xmlns:am3d="http://schemas.microsoft.com/office/drawing/2017/model3d" xmlns:o="urn:schemas-microsoft-com:office:office" xmlns:r="http://schemas.openxmlformats.org/officeDocument/2006/relationships" xmlns:m="http://schemas.openxmlformats.org/officeDocument/2006/math" xmlns:v="urn:schemas-microsoft-com:vml" xmlns:wp14="http://schemas.microsoft.com/office/word/2010/wordprocessingDrawing" xmlns:wp="http://schemas.openxmlformats.org/drawingml/2006/wordprocessingDrawing" xmlns:w10="urn:schemas-microsoft-com:office:word" xmlns:w="http://schemas.openxmlformats.org/wordprocessingml/2006/main" xmlns:w14="http://schemas.microsoft.com/office/word/2010/wordml" xmlns:w15="http://schemas.microsoft.com/office/word/2012/wordml" xmlns:w16cex="http://schemas.microsoft.com/office/word/2018/wordml/cex" xmlns:w16cid="http://schemas.microsoft.com/office/word/2016/wordml/cid" xmlns:w16="http://schemas.microsoft.com/office/word/2018/wordml" xmlns:w16se="http://schemas.microsoft.com/office/word/2015/wordml/symex" xmlns:wpg="http://schemas.microsoft.com/office/word/2010/wordprocessingGroup" xmlns:wpi="http://schemas.microsoft.com/office/word/2010/wordprocessingInk" xmlns:wne="http://schemas.microsoft.com/office/word/2006/wordml" xmlns:wps="http://schemas.microsoft.com/office/word/2010/wordprocessingShape" mc:Ignorable="w14 w15 w16se w16cid w16 w16cex wp14">
   <w:abstractNum w:abstractNumId="0" w15:restartNumberingAfterBreak="0">
     <w:nsid w:val="283B1DFA"/>
     <w:multiLevelType w:val="hybridMultilevel"/>
@@ -12233,7 +13029,7 @@
 </file>
 
 <file path=word/styles.xml><?xml version="1.0" encoding="utf-8"?>
-<w:styles xmlns:mc="http://schemas.openxmlformats.org/markup-compatibility/2006" xmlns:r="http://schemas.openxmlformats.org/officeDocument/2006/relationships" xmlns:w="http://schemas.openxmlformats.org/wordprocessingml/2006/main" xmlns:w14="http://schemas.microsoft.com/office/word/2010/wordml" xmlns:w15="http://schemas.microsoft.com/office/word/2012/wordml" xmlns:w16cex="http://schemas.microsoft.com/office/word/2018/wordml/cex" xmlns:w16cid="http://schemas.microsoft.com/office/word/2016/wordml/cid" xmlns:w16="http://schemas.microsoft.com/office/word/2018/wordml" xmlns:w16sdtdh="http://schemas.microsoft.com/office/word/2020/wordml/sdtdatahash" xmlns:w16se="http://schemas.microsoft.com/office/word/2015/wordml/symex" mc:Ignorable="w14 w15 w16se w16cid w16 w16cex w16sdtdh">
+<w:styles xmlns:mc="http://schemas.openxmlformats.org/markup-compatibility/2006" xmlns:r="http://schemas.openxmlformats.org/officeDocument/2006/relationships" xmlns:w="http://schemas.openxmlformats.org/wordprocessingml/2006/main" xmlns:w14="http://schemas.microsoft.com/office/word/2010/wordml" xmlns:w15="http://schemas.microsoft.com/office/word/2012/wordml" xmlns:w16cex="http://schemas.microsoft.com/office/word/2018/wordml/cex" xmlns:w16cid="http://schemas.microsoft.com/office/word/2016/wordml/cid" xmlns:w16="http://schemas.microsoft.com/office/word/2018/wordml" xmlns:w16se="http://schemas.microsoft.com/office/word/2015/wordml/symex" mc:Ignorable="w14 w15 w16se w16cid w16 w16cex">
   <w:docDefaults>
     <w:rPrDefault>
       <w:rPr>

--- a/lections/+Программа_Python_12 мес.docx
+++ b/lections/+Программа_Python_12 мес.docx
@@ -2665,17 +2665,17 @@
               <w:jc w:val="center"/>
               <w:rPr>
                 <w:rFonts w:ascii="Arial" w:eastAsia="Arial" w:hAnsi="Arial" w:cs="Arial"/>
-                <w:color w:val="FF0000"/>
-                <w:sz w:val="20"/>
-                <w:szCs w:val="20"/>
-              </w:rPr>
-            </w:pPr>
-            <w:r>
-              <w:rPr>
-                <w:rFonts w:ascii="Arial" w:hAnsi="Arial" w:cs="Arial"/>
-                <w:color w:val="FF0000"/>
-                <w:sz w:val="20"/>
-                <w:szCs w:val="20"/>
+                <w:sz w:val="20"/>
+                <w:szCs w:val="20"/>
+                <w:highlight w:val="yellow"/>
+              </w:rPr>
+            </w:pPr>
+            <w:r>
+              <w:rPr>
+                <w:rFonts w:ascii="Arial" w:hAnsi="Arial" w:cs="Arial"/>
+                <w:sz w:val="20"/>
+                <w:szCs w:val="20"/>
+                <w:highlight w:val="yellow"/>
               </w:rPr>
               <w:t>27</w:t>
             </w:r>
@@ -2703,17 +2703,17 @@
               <w:spacing w:after="0" w:line="240" w:lineRule="auto"/>
               <w:rPr>
                 <w:rFonts w:ascii="Arial" w:eastAsia="Arial" w:hAnsi="Arial" w:cs="Arial"/>
-                <w:color w:val="FF0000"/>
-                <w:sz w:val="20"/>
-                <w:szCs w:val="20"/>
-              </w:rPr>
-            </w:pPr>
-            <w:r>
-              <w:rPr>
-                <w:rFonts w:ascii="Arial" w:eastAsia="Arial" w:hAnsi="Arial" w:cs="Arial"/>
-                <w:color w:val="FF0000"/>
-                <w:sz w:val="20"/>
-                <w:szCs w:val="20"/>
+                <w:sz w:val="20"/>
+                <w:szCs w:val="20"/>
+                <w:highlight w:val="yellow"/>
+              </w:rPr>
+            </w:pPr>
+            <w:r>
+              <w:rPr>
+                <w:rFonts w:ascii="Arial" w:eastAsia="Arial" w:hAnsi="Arial" w:cs="Arial"/>
+                <w:sz w:val="20"/>
+                <w:szCs w:val="20"/>
+                <w:highlight w:val="yellow"/>
               </w:rPr>
               <w:t xml:space="preserve"> Модули и пакеты</w:t>
             </w:r>
@@ -2736,17 +2736,17 @@
               <w:jc w:val="center"/>
               <w:rPr>
                 <w:rFonts w:ascii="Arial" w:eastAsia="Arial" w:hAnsi="Arial" w:cs="Arial"/>
-                <w:color w:val="FF0000"/>
-                <w:sz w:val="20"/>
-                <w:szCs w:val="20"/>
-              </w:rPr>
-            </w:pPr>
-            <w:r>
-              <w:rPr>
-                <w:rFonts w:ascii="Arial" w:eastAsia="Arial" w:hAnsi="Arial" w:cs="Arial"/>
-                <w:color w:val="FF0000"/>
-                <w:sz w:val="20"/>
-                <w:szCs w:val="20"/>
+                <w:sz w:val="20"/>
+                <w:szCs w:val="20"/>
+                <w:highlight w:val="yellow"/>
+              </w:rPr>
+            </w:pPr>
+            <w:r>
+              <w:rPr>
+                <w:rFonts w:ascii="Arial" w:eastAsia="Arial" w:hAnsi="Arial" w:cs="Arial"/>
+                <w:sz w:val="20"/>
+                <w:szCs w:val="20"/>
+                <w:highlight w:val="yellow"/>
               </w:rPr>
               <w:t>2</w:t>
             </w:r>
